--- a/2-9專題製作-提案書/2-9專題製作內容提案書.docx
+++ b/2-9專題製作-提案書/2-9專題製作內容提案書.docx
@@ -634,7 +634,43 @@
         <w:rPr>
           <w:rFonts w:ascii="標楷體" w:eastAsia="標楷體" w:hAnsi="標楷體" w:hint="eastAsia"/>
         </w:rPr>
-        <w:t>希望能找到一個整合數位與實體商品的販售平台，支援模糊預覽與浮水印，既保護作品也保留吸引力；後台能一次設定整套商品系列，簡化上架流程；數位商品可於結帳後即時下載，實體商品出貨資訊集中顯示，方便快速打包寄送。若平台具備庫存提醒與銷售數據分析功能，更能協助她調整創作與生產規劃，減少管理負擔，專注創作與支持者互動。</w:t>
+        <w:t>希望能找到一個整合數位與實體商品的販售平台，支援模糊預覽與浮水印，既保護作品也保留吸引力；後台能一次設定整套商品系列，簡化上架流程；數位商品可於</w:t>
+      </w:r>
+      <w:r>
+        <w:rPr>
+          <w:rFonts w:ascii="標楷體" w:eastAsia="標楷體" w:hAnsi="標楷體" w:hint="eastAsia"/>
+        </w:rPr>
+        <w:t>支持者</w:t>
+      </w:r>
+      <w:r>
+        <w:rPr>
+          <w:rFonts w:ascii="標楷體" w:eastAsia="標楷體" w:hAnsi="標楷體" w:hint="eastAsia"/>
+        </w:rPr>
+        <w:t>結帳後即時</w:t>
+      </w:r>
+      <w:r>
+        <w:rPr>
+          <w:rFonts w:ascii="標楷體" w:eastAsia="標楷體" w:hAnsi="標楷體" w:hint="eastAsia"/>
+        </w:rPr>
+        <w:t>顯示支持者</w:t>
+      </w:r>
+      <w:r>
+        <w:rPr>
+          <w:rFonts w:ascii="標楷體" w:eastAsia="標楷體" w:hAnsi="標楷體" w:hint="eastAsia"/>
+        </w:rPr>
+        <w:t>下載</w:t>
+      </w:r>
+      <w:r>
+        <w:rPr>
+          <w:rFonts w:ascii="標楷體" w:eastAsia="標楷體" w:hAnsi="標楷體" w:hint="eastAsia"/>
+        </w:rPr>
+        <w:t>狀態</w:t>
+      </w:r>
+      <w:r>
+        <w:rPr>
+          <w:rFonts w:ascii="標楷體" w:eastAsia="標楷體" w:hAnsi="標楷體" w:hint="eastAsia"/>
+        </w:rPr>
+        <w:t>，實體商品出貨資訊集中顯示，方便快速打包寄送。若平台具備庫存提醒與銷售數據分析功能，更能協助她調整創作與生產規劃，減少管理負擔，專注創作與支持者互動。</w:t>
       </w:r>
     </w:p>
     <w:p>
@@ -786,6 +822,7 @@
         <w:rPr>
           <w:rFonts w:ascii="標楷體" w:eastAsia="標楷體" w:hAnsi="標楷體"/>
         </w:rPr>
+        <w:lastRenderedPageBreak/>
         <w:tab/>
       </w:r>
       <w:permStart w:id="852978309" w:edGrp="everyone"/>
@@ -795,18 +832,30 @@
         </w:rPr>
         <w:t xml:space="preserve"> </w:t>
       </w:r>
-      <w:r>
-        <w:rPr>
-          <w:rFonts w:ascii="標楷體" w:eastAsia="標楷體" w:hAnsi="標楷體" w:hint="eastAsia"/>
-        </w:rPr>
-        <w:t>我希望透過這次專題，深入了解電商平台的架構與運作方式，並將電商相關知識實際應用於</w:t>
-      </w:r>
-      <w:r>
-        <w:rPr>
-          <w:rFonts w:ascii="標楷體" w:eastAsia="標楷體" w:hAnsi="標楷體" w:hint="eastAsia"/>
-        </w:rPr>
-        <w:lastRenderedPageBreak/>
-        <w:t>軟體開發流程中。本專題選擇的主題屬於商業上相對成熟的類型，因此市面上已有許多實作案例可供參考，有助於系統設計與功能規劃。平台將支援數位與實體商品的上架，藉此進一步掌握兩種類型商品在設計與開發上需留意的差異與細節，期望整體成果能更貼近目前主流購物平台的實際商業模式與使用體驗。</w:t>
+    </w:p>
+    <w:p>
+      <w:pPr>
+        <w:rPr>
+          <w:rFonts w:ascii="標楷體" w:eastAsia="標楷體" w:hAnsi="標楷體"/>
+        </w:rPr>
+      </w:pPr>
+      <w:r>
+        <w:rPr>
+          <w:rFonts w:ascii="標楷體" w:eastAsia="標楷體" w:hAnsi="標楷體" w:hint="eastAsia"/>
+        </w:rPr>
+        <w:t>我希望透過這次專題，深入了解電商平台的架構與運作方式，並將電商相關知識實際應用於軟體開發流程中。本專題選擇的主題屬於商業上相對成熟的類型，因此市面上已有許多實作案例可供參考，有助於系統設計與功能規劃。平台將支援數位與實體商品的上架，藉此進一步掌握兩種類型商品在設計與開發上需留意的差異與細節，</w:t>
+      </w:r>
+      <w:r>
+        <w:rPr>
+          <w:rFonts w:ascii="標楷體" w:eastAsia="標楷體" w:hAnsi="標楷體" w:hint="eastAsia"/>
+        </w:rPr>
+        <w:t>促進理解</w:t>
+      </w:r>
+      <w:r>
+        <w:rPr>
+          <w:rFonts w:ascii="標楷體" w:eastAsia="標楷體" w:hAnsi="標楷體" w:hint="eastAsia"/>
+        </w:rPr>
+        <w:t>目前購物平台的實際商業模式與使用體驗。</w:t>
       </w:r>
     </w:p>
     <w:permEnd w:id="852978309"/>
@@ -840,7 +889,7 @@
     <w:p>
       <w:pPr>
         <w:rPr>
-          <w:rFonts w:ascii="標楷體" w:eastAsia="標楷體" w:hAnsi="標楷體" w:hint="eastAsia"/>
+          <w:rFonts w:ascii="標楷體" w:eastAsia="標楷體" w:hAnsi="標楷體"/>
         </w:rPr>
       </w:pPr>
       <w:r>
@@ -860,13 +909,19 @@
         <w:rPr>
           <w:rFonts w:ascii="標楷體" w:eastAsia="標楷體" w:hAnsi="標楷體" w:hint="eastAsia"/>
         </w:rPr>
-        <w:t xml:space="preserve"> </w:t>
-      </w:r>
-      <w:r>
-        <w:rPr>
-          <w:rFonts w:ascii="標楷體" w:eastAsia="標楷體" w:hAnsi="標楷體" w:hint="eastAsia"/>
-        </w:rPr>
-        <w:t>在創作領域中，每件作品如同花束中的一朵花，獨立綻放卻能彼此呼應，組合出屬於創作者的獨特風格與溫度。「束十」即以此為靈感，期望打造一個整合數位與實體商品的創作販售平台，讓創作者得以一次收束多元創作成果，同時也讓支持者能在一個平台中，完整感受創作的魅力與價值。</w:t>
+        <w:t>在創作領域中，每件作品如同花束中的一朵花，獨立綻放卻能彼此呼應，組合出屬於創作者的獨特風格與</w:t>
+      </w:r>
+      <w:r>
+        <w:rPr>
+          <w:rFonts w:ascii="標楷體" w:eastAsia="標楷體" w:hAnsi="標楷體" w:hint="eastAsia"/>
+        </w:rPr>
+        <w:t>氛圍</w:t>
+      </w:r>
+      <w:r>
+        <w:rPr>
+          <w:rFonts w:ascii="標楷體" w:eastAsia="標楷體" w:hAnsi="標楷體" w:hint="eastAsia"/>
+        </w:rPr>
+        <w:t>。「束十」即以此為靈感，期望打造一個整合數位與實體商品的創作販售平台，讓創作者得以一次收束多元創作成果，同時也讓支持者能在一個平台中，完整感受創作的魅力與價值。</w:t>
       </w:r>
     </w:p>
     <w:p>
@@ -912,7 +967,19 @@
         <w:rPr>
           <w:rFonts w:ascii="標楷體" w:eastAsia="標楷體" w:hAnsi="標楷體" w:hint="eastAsia"/>
         </w:rPr>
-        <w:t>創作者所面臨的痛點出發</w:t>
+        <w:t>創作者所面臨的</w:t>
+      </w:r>
+      <w:r>
+        <w:rPr>
+          <w:rFonts w:ascii="標楷體" w:eastAsia="標楷體" w:hAnsi="標楷體" w:hint="eastAsia"/>
+        </w:rPr>
+        <w:t>問題</w:t>
+      </w:r>
+      <w:r>
+        <w:rPr>
+          <w:rFonts w:ascii="標楷體" w:eastAsia="標楷體" w:hAnsi="標楷體" w:hint="eastAsia"/>
+        </w:rPr>
+        <w:t>出發</w:t>
       </w:r>
       <w:proofErr w:type="gramStart"/>
       <w:r>
@@ -932,14 +999,14 @@
     <w:p>
       <w:pPr>
         <w:rPr>
-          <w:rFonts w:ascii="標楷體" w:eastAsia="標楷體" w:hAnsi="標楷體" w:hint="eastAsia"/>
-        </w:rPr>
-      </w:pPr>
-    </w:p>
-    <w:p>
-      <w:pPr>
-        <w:rPr>
-          <w:rFonts w:ascii="標楷體" w:eastAsia="標楷體" w:hAnsi="標楷體" w:hint="eastAsia"/>
+          <w:rFonts w:ascii="標楷體" w:eastAsia="標楷體" w:hAnsi="標楷體"/>
+        </w:rPr>
+      </w:pPr>
+    </w:p>
+    <w:p>
+      <w:pPr>
+        <w:rPr>
+          <w:rFonts w:ascii="標楷體" w:eastAsia="標楷體" w:hAnsi="標楷體"/>
         </w:rPr>
       </w:pPr>
       <w:r>
@@ -952,7 +1019,7 @@
     <w:p>
       <w:pPr>
         <w:rPr>
-          <w:rFonts w:ascii="標楷體" w:eastAsia="標楷體" w:hAnsi="標楷體" w:hint="eastAsia"/>
+          <w:rFonts w:ascii="標楷體" w:eastAsia="標楷體" w:hAnsi="標楷體"/>
         </w:rPr>
       </w:pPr>
       <w:proofErr w:type="gramStart"/>
@@ -973,7 +1040,7 @@
     <w:p>
       <w:pPr>
         <w:rPr>
-          <w:rFonts w:ascii="標楷體" w:eastAsia="標楷體" w:hAnsi="標楷體"/>
+          <w:rFonts w:ascii="標楷體" w:eastAsia="標楷體" w:hAnsi="標楷體" w:hint="eastAsia"/>
         </w:rPr>
       </w:pPr>
       <w:proofErr w:type="gramStart"/>
@@ -988,7 +1055,19 @@
         <w:rPr>
           <w:rFonts w:ascii="標楷體" w:eastAsia="標楷體" w:hAnsi="標楷體" w:hint="eastAsia"/>
         </w:rPr>
-        <w:t>可批次設定商品系列與上架資訊，簡化繁複流程</w:t>
+        <w:t>可批次設定商品系列與資訊</w:t>
+      </w:r>
+      <w:r>
+        <w:rPr>
+          <w:rFonts w:ascii="標楷體" w:eastAsia="標楷體" w:hAnsi="標楷體" w:hint="eastAsia"/>
+        </w:rPr>
+        <w:t>，</w:t>
+      </w:r>
+      <w:r>
+        <w:rPr>
+          <w:rFonts w:ascii="標楷體" w:eastAsia="標楷體" w:hAnsi="標楷體" w:hint="eastAsia"/>
+        </w:rPr>
+        <w:t>簡化繁複流程</w:t>
       </w:r>
     </w:p>
     <w:p>
@@ -1009,7 +1088,7 @@
         <w:rPr>
           <w:rFonts w:ascii="標楷體" w:eastAsia="標楷體" w:hAnsi="標楷體" w:hint="eastAsia"/>
         </w:rPr>
-        <w:t>數位商品於付款後即時下載，實體商品出貨資訊集中處理</w:t>
+        <w:t>提供銷售數據分析與庫存提醒，協助創作者調整創作節奏與商品策略</w:t>
       </w:r>
     </w:p>
     <w:p>
@@ -1030,28 +1109,19 @@
         <w:rPr>
           <w:rFonts w:ascii="標楷體" w:eastAsia="標楷體" w:hAnsi="標楷體" w:hint="eastAsia"/>
         </w:rPr>
-        <w:t>提供銷售數據分析與庫存提醒，協助創作者調整創作節奏與商品策略</w:t>
-      </w:r>
-    </w:p>
-    <w:p>
-      <w:pPr>
-        <w:rPr>
-          <w:rFonts w:ascii="標楷體" w:eastAsia="標楷體" w:hAnsi="標楷體"/>
-        </w:rPr>
-      </w:pPr>
-      <w:proofErr w:type="gramStart"/>
-      <w:r>
-        <w:rPr>
-          <w:rFonts w:ascii="標楷體" w:eastAsia="標楷體" w:hAnsi="標楷體" w:hint="eastAsia"/>
-        </w:rPr>
-        <w:t>＊</w:t>
-      </w:r>
-      <w:proofErr w:type="gramEnd"/>
-      <w:r>
-        <w:rPr>
-          <w:rFonts w:ascii="標楷體" w:eastAsia="標楷體" w:hAnsi="標楷體" w:hint="eastAsia"/>
-        </w:rPr>
-        <w:t>支持者可在單一平台瀏覽、結帳、收藏與查詢購買紀錄，提升整體體驗與支持意願</w:t>
+        <w:t>支持者可在單一平台瀏覽、結帳、收藏與查詢購買紀錄，</w:t>
+      </w:r>
+      <w:r>
+        <w:rPr>
+          <w:rFonts w:ascii="標楷體" w:eastAsia="標楷體" w:hAnsi="標楷體" w:hint="eastAsia"/>
+        </w:rPr>
+        <w:t>數位商品於付款後即時下載，</w:t>
+      </w:r>
+      <w:r>
+        <w:rPr>
+          <w:rFonts w:ascii="標楷體" w:eastAsia="標楷體" w:hAnsi="標楷體" w:hint="eastAsia"/>
+        </w:rPr>
+        <w:t>提升整體體驗與支持意願</w:t>
       </w:r>
       <w:r>
         <w:rPr>
@@ -1096,85 +1166,938 @@
     </w:p>
     <w:p>
       <w:pPr>
+        <w:widowControl/>
+        <w:spacing w:before="100" w:beforeAutospacing="1" w:after="100" w:afterAutospacing="1"/>
         <w:ind w:left="480"/>
         <w:rPr>
           <w:rFonts w:ascii="標楷體" w:eastAsia="標楷體" w:hAnsi="標楷體"/>
-        </w:rPr>
-      </w:pPr>
-      <w:permStart w:id="1690263647" w:edGrp="everyone"/>
-      <w:r>
-        <w:rPr>
-          <w:rFonts w:ascii="標楷體" w:eastAsia="標楷體" w:hAnsi="標楷體" w:hint="eastAsia"/>
-        </w:rPr>
-        <w:t>※</w:t>
-      </w:r>
-      <w:r>
-        <w:rPr>
-          <w:rFonts w:ascii="標楷體" w:eastAsia="標楷體" w:hAnsi="標楷體" w:hint="eastAsia"/>
-        </w:rPr>
-        <w:t>後台(創作者)</w:t>
-      </w:r>
-    </w:p>
-    <w:p>
-      <w:pPr>
-        <w:ind w:left="480"/>
-        <w:rPr>
-          <w:rFonts w:ascii="標楷體" w:eastAsia="標楷體" w:hAnsi="標楷體"/>
-        </w:rPr>
-      </w:pPr>
-      <w:r>
-        <w:rPr>
-          <w:rFonts w:ascii="標楷體" w:eastAsia="標楷體" w:hAnsi="標楷體" w:hint="eastAsia"/>
-        </w:rPr>
-        <w:t></w:t>
-      </w:r>
-      <w:r>
-        <w:rPr>
-          <w:rFonts w:ascii="標楷體" w:eastAsia="標楷體" w:hAnsi="標楷體" w:hint="eastAsia"/>
-        </w:rPr>
-        <w:tab/>
-      </w:r>
-      <w:r>
-        <w:rPr>
-          <w:rFonts w:ascii="標楷體" w:eastAsia="標楷體" w:hAnsi="標楷體"/>
-        </w:rPr>
-        <w:t>1.</w:t>
-      </w:r>
-      <w:r>
-        <w:rPr>
-          <w:rFonts w:ascii="標楷體" w:eastAsia="標楷體" w:hAnsi="標楷體" w:hint="eastAsia"/>
-        </w:rPr>
-        <w:t xml:space="preserve"> </w:t>
-      </w:r>
-      <w:r>
-        <w:rPr>
-          <w:rFonts w:ascii="標楷體" w:eastAsia="標楷體" w:hAnsi="標楷體" w:hint="eastAsia"/>
+          <w:b/>
+          <w:bCs/>
+        </w:rPr>
+      </w:pPr>
+      <w:permStart w:id="626464493" w:edGrp="everyone"/>
+    </w:p>
+    <w:p>
+      <w:pPr>
+        <w:widowControl/>
+        <w:numPr>
+          <w:ilvl w:val="0"/>
+          <w:numId w:val="20"/>
+        </w:numPr>
+        <w:spacing w:before="100" w:beforeAutospacing="1" w:after="100" w:afterAutospacing="1"/>
+        <w:rPr>
+          <w:rFonts w:ascii="標楷體" w:eastAsia="標楷體" w:hAnsi="標楷體"/>
+          <w:b/>
+          <w:bCs/>
+        </w:rPr>
+      </w:pPr>
+      <w:r>
+        <w:rPr>
+          <w:rFonts w:ascii="標楷體" w:eastAsia="標楷體" w:hAnsi="標楷體"/>
+          <w:b/>
+          <w:bCs/>
+        </w:rPr>
+        <w:t>後台 (創作者)</w:t>
+      </w:r>
+    </w:p>
+    <w:p>
+      <w:pPr>
+        <w:widowControl/>
+        <w:numPr>
+          <w:ilvl w:val="1"/>
+          <w:numId w:val="19"/>
+        </w:numPr>
+        <w:spacing w:before="100" w:beforeAutospacing="1" w:after="100" w:afterAutospacing="1"/>
+        <w:rPr>
+          <w:rFonts w:ascii="標楷體" w:eastAsia="標楷體" w:hAnsi="標楷體"/>
+        </w:rPr>
+      </w:pPr>
+      <w:r>
+        <w:rPr>
+          <w:rFonts w:ascii="標楷體" w:eastAsia="標楷體" w:hAnsi="標楷體"/>
+          <w:b/>
+          <w:bCs/>
         </w:rPr>
         <w:t>創作者基本品牌主頁管理</w:t>
       </w:r>
-      <w:r>
-        <w:rPr>
-          <w:rFonts w:ascii="標楷體" w:eastAsia="標楷體" w:hAnsi="標楷體" w:hint="eastAsia"/>
-        </w:rPr>
-        <w:t>：</w:t>
-      </w:r>
-    </w:p>
-    <w:p>
-      <w:pPr>
-        <w:ind w:left="480"/>
-        <w:rPr>
-          <w:rFonts w:ascii="標楷體" w:eastAsia="標楷體" w:hAnsi="標楷體"/>
-        </w:rPr>
-      </w:pPr>
+    </w:p>
+    <w:p>
+      <w:pPr>
+        <w:widowControl/>
+        <w:numPr>
+          <w:ilvl w:val="1"/>
+          <w:numId w:val="19"/>
+        </w:numPr>
+        <w:spacing w:before="100" w:beforeAutospacing="1" w:after="100" w:afterAutospacing="1"/>
+        <w:rPr>
+          <w:rFonts w:ascii="標楷體" w:eastAsia="標楷體" w:hAnsi="標楷體"/>
+        </w:rPr>
+      </w:pPr>
+      <w:r>
+        <w:rPr>
+          <w:rFonts w:ascii="標楷體" w:eastAsia="標楷體" w:hAnsi="標楷體"/>
+          <w:b/>
+          <w:bCs/>
+        </w:rPr>
+        <w:t>商品預覽設定：</w:t>
+      </w:r>
+    </w:p>
+    <w:p>
+      <w:pPr>
+        <w:widowControl/>
+        <w:numPr>
+          <w:ilvl w:val="2"/>
+          <w:numId w:val="19"/>
+        </w:numPr>
+        <w:spacing w:before="100" w:beforeAutospacing="1" w:after="100" w:afterAutospacing="1"/>
+        <w:rPr>
+          <w:rFonts w:ascii="標楷體" w:eastAsia="標楷體" w:hAnsi="標楷體"/>
+        </w:rPr>
+      </w:pPr>
+      <w:r>
+        <w:rPr>
+          <w:rFonts w:ascii="標楷體" w:eastAsia="標楷體" w:hAnsi="標楷體"/>
+        </w:rPr>
+        <w:t>上傳商品圖，支援即時模糊預覽</w:t>
+      </w:r>
+    </w:p>
+    <w:p>
+      <w:pPr>
+        <w:widowControl/>
+        <w:numPr>
+          <w:ilvl w:val="2"/>
+          <w:numId w:val="19"/>
+        </w:numPr>
+        <w:spacing w:before="100" w:beforeAutospacing="1" w:after="100" w:afterAutospacing="1"/>
+        <w:rPr>
+          <w:rFonts w:ascii="標楷體" w:eastAsia="標楷體" w:hAnsi="標楷體"/>
+        </w:rPr>
+      </w:pPr>
+      <w:r>
+        <w:rPr>
+          <w:rFonts w:ascii="標楷體" w:eastAsia="標楷體" w:hAnsi="標楷體"/>
+        </w:rPr>
+        <w:t>自訂浮水印（位置、樣式、透明度）</w:t>
+      </w:r>
+    </w:p>
+    <w:p>
+      <w:pPr>
+        <w:widowControl/>
+        <w:numPr>
+          <w:ilvl w:val="2"/>
+          <w:numId w:val="19"/>
+        </w:numPr>
+        <w:spacing w:before="100" w:beforeAutospacing="1" w:after="100" w:afterAutospacing="1"/>
+        <w:rPr>
+          <w:rFonts w:ascii="標楷體" w:eastAsia="標楷體" w:hAnsi="標楷體"/>
+        </w:rPr>
+      </w:pPr>
+      <w:r>
+        <w:rPr>
+          <w:rFonts w:ascii="標楷體" w:eastAsia="標楷體" w:hAnsi="標楷體"/>
+        </w:rPr>
+        <w:t>儲存模糊＋浮水印樣式作為預設，可預設套用至新商品</w:t>
+      </w:r>
+    </w:p>
+    <w:p>
+      <w:pPr>
+        <w:widowControl/>
+        <w:numPr>
+          <w:ilvl w:val="1"/>
+          <w:numId w:val="19"/>
+        </w:numPr>
+        <w:spacing w:before="100" w:beforeAutospacing="1" w:after="100" w:afterAutospacing="1"/>
+        <w:rPr>
+          <w:rFonts w:ascii="標楷體" w:eastAsia="標楷體" w:hAnsi="標楷體"/>
+        </w:rPr>
+      </w:pPr>
+      <w:r>
+        <w:rPr>
+          <w:rFonts w:ascii="標楷體" w:eastAsia="標楷體" w:hAnsi="標楷體"/>
+          <w:b/>
+          <w:bCs/>
+        </w:rPr>
+        <w:t>系列商品整合：</w:t>
+      </w:r>
+    </w:p>
+    <w:p>
+      <w:pPr>
+        <w:widowControl/>
+        <w:numPr>
+          <w:ilvl w:val="2"/>
+          <w:numId w:val="19"/>
+        </w:numPr>
+        <w:spacing w:before="100" w:beforeAutospacing="1" w:after="100" w:afterAutospacing="1"/>
+        <w:rPr>
+          <w:rFonts w:ascii="標楷體" w:eastAsia="標楷體" w:hAnsi="標楷體"/>
+        </w:rPr>
+      </w:pPr>
+      <w:r>
+        <w:rPr>
+          <w:rFonts w:ascii="標楷體" w:eastAsia="標楷體" w:hAnsi="標楷體"/>
+        </w:rPr>
+        <w:t>一次設定系列資訊，同步上架數位與實體商品</w:t>
+      </w:r>
+    </w:p>
+    <w:p>
+      <w:pPr>
+        <w:widowControl/>
+        <w:numPr>
+          <w:ilvl w:val="1"/>
+          <w:numId w:val="19"/>
+        </w:numPr>
+        <w:spacing w:before="100" w:beforeAutospacing="1" w:after="100" w:afterAutospacing="1"/>
+        <w:rPr>
+          <w:rFonts w:ascii="標楷體" w:eastAsia="標楷體" w:hAnsi="標楷體"/>
+        </w:rPr>
+      </w:pPr>
+      <w:r>
+        <w:rPr>
+          <w:rFonts w:ascii="標楷體" w:eastAsia="標楷體" w:hAnsi="標楷體"/>
+          <w:b/>
+          <w:bCs/>
+        </w:rPr>
+        <w:t>商品管理介面：</w:t>
+      </w:r>
+    </w:p>
+    <w:p>
+      <w:pPr>
+        <w:widowControl/>
+        <w:numPr>
+          <w:ilvl w:val="2"/>
+          <w:numId w:val="19"/>
+        </w:numPr>
+        <w:spacing w:before="100" w:beforeAutospacing="1" w:after="100" w:afterAutospacing="1"/>
+        <w:rPr>
+          <w:rFonts w:ascii="標楷體" w:eastAsia="標楷體" w:hAnsi="標楷體"/>
+        </w:rPr>
+      </w:pPr>
+      <w:r>
+        <w:rPr>
+          <w:rFonts w:ascii="標楷體" w:eastAsia="標楷體" w:hAnsi="標楷體"/>
+        </w:rPr>
+        <w:lastRenderedPageBreak/>
+        <w:t>統一管理價格、圖片、分類標籤、折扣、數位商品授權說明等</w:t>
+      </w:r>
+    </w:p>
+    <w:p>
+      <w:pPr>
+        <w:widowControl/>
+        <w:numPr>
+          <w:ilvl w:val="1"/>
+          <w:numId w:val="19"/>
+        </w:numPr>
+        <w:spacing w:before="100" w:beforeAutospacing="1" w:after="100" w:afterAutospacing="1"/>
+        <w:rPr>
+          <w:rFonts w:ascii="標楷體" w:eastAsia="標楷體" w:hAnsi="標楷體"/>
+        </w:rPr>
+      </w:pPr>
+      <w:r>
+        <w:rPr>
+          <w:rFonts w:ascii="標楷體" w:eastAsia="標楷體" w:hAnsi="標楷體"/>
+          <w:b/>
+          <w:bCs/>
+        </w:rPr>
+        <w:t>數位商品設定：</w:t>
+      </w:r>
+    </w:p>
+    <w:p>
+      <w:pPr>
+        <w:widowControl/>
+        <w:numPr>
+          <w:ilvl w:val="2"/>
+          <w:numId w:val="19"/>
+        </w:numPr>
+        <w:spacing w:before="100" w:beforeAutospacing="1" w:after="100" w:afterAutospacing="1"/>
+        <w:rPr>
+          <w:rFonts w:ascii="標楷體" w:eastAsia="標楷體" w:hAnsi="標楷體"/>
+        </w:rPr>
+      </w:pPr>
+      <w:r>
+        <w:rPr>
+          <w:rFonts w:ascii="標楷體" w:eastAsia="標楷體" w:hAnsi="標楷體"/>
+        </w:rPr>
+        <w:t>上傳檔案，填寫資訊、供購買量</w:t>
+      </w:r>
+    </w:p>
+    <w:p>
+      <w:pPr>
+        <w:widowControl/>
+        <w:numPr>
+          <w:ilvl w:val="2"/>
+          <w:numId w:val="19"/>
+        </w:numPr>
+        <w:spacing w:before="100" w:beforeAutospacing="1" w:after="100" w:afterAutospacing="1"/>
+        <w:rPr>
+          <w:rFonts w:ascii="標楷體" w:eastAsia="標楷體" w:hAnsi="標楷體"/>
+        </w:rPr>
+      </w:pPr>
+      <w:r>
+        <w:rPr>
+          <w:rFonts w:ascii="標楷體" w:eastAsia="標楷體" w:hAnsi="標楷體" w:hint="eastAsia"/>
+        </w:rPr>
+        <w:t>設定</w:t>
+      </w:r>
+      <w:r>
+        <w:rPr>
+          <w:rFonts w:ascii="標楷體" w:eastAsia="標楷體" w:hAnsi="標楷體"/>
+        </w:rPr>
+        <w:t>授權範圍</w:t>
+      </w:r>
+      <w:r>
+        <w:rPr>
+          <w:rFonts w:ascii="標楷體" w:eastAsia="標楷體" w:hAnsi="標楷體" w:hint="eastAsia"/>
+        </w:rPr>
+        <w:t>及下載權限聲明</w:t>
+      </w:r>
+    </w:p>
+    <w:p>
+      <w:pPr>
+        <w:widowControl/>
+        <w:numPr>
+          <w:ilvl w:val="1"/>
+          <w:numId w:val="19"/>
+        </w:numPr>
+        <w:spacing w:before="100" w:beforeAutospacing="1" w:after="100" w:afterAutospacing="1"/>
+        <w:rPr>
+          <w:rFonts w:ascii="標楷體" w:eastAsia="標楷體" w:hAnsi="標楷體"/>
+        </w:rPr>
+      </w:pPr>
+      <w:r>
+        <w:rPr>
+          <w:rFonts w:ascii="標楷體" w:eastAsia="標楷體" w:hAnsi="標楷體"/>
+          <w:b/>
+          <w:bCs/>
+        </w:rPr>
+        <w:t>實體商品</w:t>
+      </w:r>
+      <w:r>
+        <w:rPr>
+          <w:rFonts w:ascii="標楷體" w:eastAsia="標楷體" w:hAnsi="標楷體" w:hint="eastAsia"/>
+          <w:b/>
+          <w:bCs/>
+        </w:rPr>
+        <w:t>管理設定</w:t>
+      </w:r>
       <w:bookmarkStart w:id="1" w:name="_GoBack"/>
       <w:bookmarkEnd w:id="1"/>
       <w:r>
         <w:rPr>
-          <w:rFonts w:ascii="標楷體" w:eastAsia="標楷體" w:hAnsi="標楷體" w:hint="eastAsia"/>
-        </w:rPr>
-        <w:t>商品預覽設定：</w:t>
-      </w:r>
-    </w:p>
+          <w:rFonts w:ascii="標楷體" w:eastAsia="標楷體" w:hAnsi="標楷體"/>
+          <w:b/>
+          <w:bCs/>
+        </w:rPr>
+        <w:t>：</w:t>
+      </w:r>
+    </w:p>
+    <w:p>
+      <w:pPr>
+        <w:widowControl/>
+        <w:numPr>
+          <w:ilvl w:val="2"/>
+          <w:numId w:val="19"/>
+        </w:numPr>
+        <w:spacing w:before="100" w:beforeAutospacing="1" w:after="100" w:afterAutospacing="1"/>
+        <w:rPr>
+          <w:rFonts w:ascii="標楷體" w:eastAsia="標楷體" w:hAnsi="標楷體"/>
+        </w:rPr>
+      </w:pPr>
+      <w:r>
+        <w:rPr>
+          <w:rFonts w:ascii="標楷體" w:eastAsia="標楷體" w:hAnsi="標楷體"/>
+        </w:rPr>
+        <w:t>管理庫存數量</w:t>
+      </w:r>
+    </w:p>
+    <w:p>
+      <w:pPr>
+        <w:widowControl/>
+        <w:numPr>
+          <w:ilvl w:val="2"/>
+          <w:numId w:val="19"/>
+        </w:numPr>
+        <w:spacing w:before="100" w:beforeAutospacing="1" w:after="100" w:afterAutospacing="1"/>
+        <w:rPr>
+          <w:rFonts w:ascii="標楷體" w:eastAsia="標楷體" w:hAnsi="標楷體"/>
+        </w:rPr>
+      </w:pPr>
+      <w:r>
+        <w:rPr>
+          <w:rFonts w:ascii="標楷體" w:eastAsia="標楷體" w:hAnsi="標楷體"/>
+        </w:rPr>
+        <w:t>設定運送方式</w:t>
+      </w:r>
+    </w:p>
+    <w:p>
+      <w:pPr>
+        <w:widowControl/>
+        <w:numPr>
+          <w:ilvl w:val="2"/>
+          <w:numId w:val="19"/>
+        </w:numPr>
+        <w:spacing w:before="100" w:beforeAutospacing="1" w:after="100" w:afterAutospacing="1"/>
+        <w:rPr>
+          <w:rFonts w:ascii="標楷體" w:eastAsia="標楷體" w:hAnsi="標楷體"/>
+        </w:rPr>
+      </w:pPr>
+      <w:r>
+        <w:rPr>
+          <w:rFonts w:ascii="標楷體" w:eastAsia="標楷體" w:hAnsi="標楷體"/>
+        </w:rPr>
+        <w:t>填寫出貨資訊</w:t>
+      </w:r>
+    </w:p>
+    <w:p>
+      <w:pPr>
+        <w:widowControl/>
+        <w:numPr>
+          <w:ilvl w:val="1"/>
+          <w:numId w:val="19"/>
+        </w:numPr>
+        <w:spacing w:before="100" w:beforeAutospacing="1" w:after="100" w:afterAutospacing="1"/>
+        <w:rPr>
+          <w:rFonts w:ascii="標楷體" w:eastAsia="標楷體" w:hAnsi="標楷體"/>
+        </w:rPr>
+      </w:pPr>
+      <w:r>
+        <w:rPr>
+          <w:rFonts w:ascii="標楷體" w:eastAsia="標楷體" w:hAnsi="標楷體"/>
+          <w:b/>
+          <w:bCs/>
+        </w:rPr>
+        <w:t>訂單管理：</w:t>
+      </w:r>
+    </w:p>
+    <w:p>
+      <w:pPr>
+        <w:widowControl/>
+        <w:numPr>
+          <w:ilvl w:val="2"/>
+          <w:numId w:val="19"/>
+        </w:numPr>
+        <w:spacing w:before="100" w:beforeAutospacing="1" w:after="100" w:afterAutospacing="1"/>
+        <w:rPr>
+          <w:rFonts w:ascii="標楷體" w:eastAsia="標楷體" w:hAnsi="標楷體"/>
+        </w:rPr>
+      </w:pPr>
+      <w:r>
+        <w:rPr>
+          <w:rFonts w:ascii="標楷體" w:eastAsia="標楷體" w:hAnsi="標楷體"/>
+        </w:rPr>
+        <w:t>集中查看所有訂單，快速確認出貨</w:t>
+      </w:r>
+    </w:p>
+    <w:p>
+      <w:pPr>
+        <w:widowControl/>
+        <w:numPr>
+          <w:ilvl w:val="2"/>
+          <w:numId w:val="19"/>
+        </w:numPr>
+        <w:spacing w:before="100" w:beforeAutospacing="1" w:after="100" w:afterAutospacing="1"/>
+        <w:rPr>
+          <w:rFonts w:ascii="標楷體" w:eastAsia="標楷體" w:hAnsi="標楷體"/>
+        </w:rPr>
+      </w:pPr>
+      <w:r>
+        <w:rPr>
+          <w:rFonts w:ascii="標楷體" w:eastAsia="標楷體" w:hAnsi="標楷體"/>
+        </w:rPr>
+        <w:t>數位商品交付狀態</w:t>
+      </w:r>
+      <w:r>
+        <w:rPr>
+          <w:rFonts w:ascii="標楷體" w:eastAsia="標楷體" w:hAnsi="標楷體" w:hint="eastAsia"/>
+        </w:rPr>
+        <w:t>，確認</w:t>
+      </w:r>
+      <w:r>
+        <w:rPr>
+          <w:rFonts w:ascii="標楷體" w:eastAsia="標楷體" w:hAnsi="標楷體"/>
+        </w:rPr>
+        <w:t>支持者是否已下載</w:t>
+      </w:r>
+    </w:p>
+    <w:p>
+      <w:pPr>
+        <w:widowControl/>
+        <w:numPr>
+          <w:ilvl w:val="1"/>
+          <w:numId w:val="19"/>
+        </w:numPr>
+        <w:spacing w:before="100" w:beforeAutospacing="1" w:after="100" w:afterAutospacing="1"/>
+        <w:rPr>
+          <w:rFonts w:ascii="標楷體" w:eastAsia="標楷體" w:hAnsi="標楷體"/>
+        </w:rPr>
+      </w:pPr>
+      <w:r>
+        <w:rPr>
+          <w:rFonts w:ascii="標楷體" w:eastAsia="標楷體" w:hAnsi="標楷體"/>
+          <w:b/>
+          <w:bCs/>
+        </w:rPr>
+        <w:t>庫存與銷售分析：</w:t>
+      </w:r>
+    </w:p>
+    <w:p>
+      <w:pPr>
+        <w:widowControl/>
+        <w:numPr>
+          <w:ilvl w:val="2"/>
+          <w:numId w:val="19"/>
+        </w:numPr>
+        <w:spacing w:before="100" w:beforeAutospacing="1" w:after="100" w:afterAutospacing="1"/>
+        <w:rPr>
+          <w:rFonts w:ascii="標楷體" w:eastAsia="標楷體" w:hAnsi="標楷體"/>
+        </w:rPr>
+      </w:pPr>
+      <w:r>
+        <w:rPr>
+          <w:rFonts w:ascii="標楷體" w:eastAsia="標楷體" w:hAnsi="標楷體"/>
+        </w:rPr>
+        <w:t>低庫存量提醒</w:t>
+      </w:r>
+    </w:p>
+    <w:p>
+      <w:pPr>
+        <w:widowControl/>
+        <w:numPr>
+          <w:ilvl w:val="2"/>
+          <w:numId w:val="19"/>
+        </w:numPr>
+        <w:spacing w:before="100" w:beforeAutospacing="1" w:after="100" w:afterAutospacing="1"/>
+        <w:rPr>
+          <w:rFonts w:ascii="標楷體" w:eastAsia="標楷體" w:hAnsi="標楷體"/>
+        </w:rPr>
+      </w:pPr>
+      <w:r>
+        <w:rPr>
+          <w:rFonts w:ascii="標楷體" w:eastAsia="標楷體" w:hAnsi="標楷體"/>
+        </w:rPr>
+        <w:t>基本銷售數據協助調整生產規劃</w:t>
+      </w:r>
+    </w:p>
+    <w:p>
+      <w:pPr>
+        <w:widowControl/>
+        <w:spacing w:before="100" w:beforeAutospacing="1" w:after="100" w:afterAutospacing="1"/>
+        <w:rPr>
+          <w:rFonts w:ascii="標楷體" w:eastAsia="標楷體" w:hAnsi="標楷體"/>
+        </w:rPr>
+      </w:pPr>
+      <w:r>
+        <w:rPr>
+          <w:rFonts w:ascii="標楷體" w:eastAsia="標楷體" w:hAnsi="標楷體"/>
+        </w:rPr>
+        <w:pict w14:anchorId="1E8CB44A">
+          <v:rect id="_x0000_i1115" style="width:0;height:1.5pt" o:hralign="center" o:hrstd="t" o:hr="t" fillcolor="#a0a0a0" stroked="f"/>
+        </w:pict>
+      </w:r>
+    </w:p>
+    <w:p>
+      <w:pPr>
+        <w:widowControl/>
+        <w:numPr>
+          <w:ilvl w:val="0"/>
+          <w:numId w:val="20"/>
+        </w:numPr>
+        <w:spacing w:before="100" w:beforeAutospacing="1" w:after="100" w:afterAutospacing="1"/>
+        <w:rPr>
+          <w:rFonts w:ascii="標楷體" w:eastAsia="標楷體" w:hAnsi="標楷體"/>
+        </w:rPr>
+      </w:pPr>
+      <w:r>
+        <w:rPr>
+          <w:rFonts w:ascii="標楷體" w:eastAsia="標楷體" w:hAnsi="標楷體"/>
+          <w:b/>
+          <w:bCs/>
+        </w:rPr>
+        <w:t>前台 (支持者)</w:t>
+      </w:r>
+    </w:p>
+    <w:p>
+      <w:pPr>
+        <w:widowControl/>
+        <w:numPr>
+          <w:ilvl w:val="1"/>
+          <w:numId w:val="20"/>
+        </w:numPr>
+        <w:spacing w:before="100" w:beforeAutospacing="1" w:after="100" w:afterAutospacing="1"/>
+        <w:rPr>
+          <w:rFonts w:ascii="標楷體" w:eastAsia="標楷體" w:hAnsi="標楷體"/>
+        </w:rPr>
+      </w:pPr>
+      <w:r>
+        <w:rPr>
+          <w:rFonts w:ascii="標楷體" w:eastAsia="標楷體" w:hAnsi="標楷體"/>
+          <w:b/>
+          <w:bCs/>
+        </w:rPr>
+        <w:t>快速註冊登入：</w:t>
+      </w:r>
+    </w:p>
+    <w:p>
+      <w:pPr>
+        <w:widowControl/>
+        <w:numPr>
+          <w:ilvl w:val="2"/>
+          <w:numId w:val="20"/>
+        </w:numPr>
+        <w:spacing w:before="100" w:beforeAutospacing="1" w:after="100" w:afterAutospacing="1"/>
+        <w:rPr>
+          <w:rFonts w:ascii="標楷體" w:eastAsia="標楷體" w:hAnsi="標楷體"/>
+        </w:rPr>
+      </w:pPr>
+      <w:r>
+        <w:rPr>
+          <w:rFonts w:ascii="標楷體" w:eastAsia="標楷體" w:hAnsi="標楷體"/>
+        </w:rPr>
+        <w:t>支援 Google / Facebook 等第三方登入</w:t>
+      </w:r>
+    </w:p>
+    <w:p>
+      <w:pPr>
+        <w:widowControl/>
+        <w:numPr>
+          <w:ilvl w:val="1"/>
+          <w:numId w:val="20"/>
+        </w:numPr>
+        <w:spacing w:before="100" w:beforeAutospacing="1" w:after="100" w:afterAutospacing="1"/>
+        <w:rPr>
+          <w:rFonts w:ascii="標楷體" w:eastAsia="標楷體" w:hAnsi="標楷體"/>
+        </w:rPr>
+      </w:pPr>
+      <w:r>
+        <w:rPr>
+          <w:rFonts w:ascii="標楷體" w:eastAsia="標楷體" w:hAnsi="標楷體"/>
+          <w:b/>
+          <w:bCs/>
+        </w:rPr>
+        <w:t>整合瀏覽與結帳：</w:t>
+      </w:r>
+    </w:p>
+    <w:p>
+      <w:pPr>
+        <w:widowControl/>
+        <w:numPr>
+          <w:ilvl w:val="2"/>
+          <w:numId w:val="20"/>
+        </w:numPr>
+        <w:spacing w:before="100" w:beforeAutospacing="1" w:after="100" w:afterAutospacing="1"/>
+        <w:rPr>
+          <w:rFonts w:ascii="標楷體" w:eastAsia="標楷體" w:hAnsi="標楷體"/>
+        </w:rPr>
+      </w:pPr>
+      <w:r>
+        <w:rPr>
+          <w:rFonts w:ascii="標楷體" w:eastAsia="標楷體" w:hAnsi="標楷體"/>
+        </w:rPr>
+        <w:t>可同時選購數位與實體商品，單一流程結帳</w:t>
+      </w:r>
+    </w:p>
+    <w:p>
+      <w:pPr>
+        <w:widowControl/>
+        <w:numPr>
+          <w:ilvl w:val="1"/>
+          <w:numId w:val="20"/>
+        </w:numPr>
+        <w:spacing w:before="100" w:beforeAutospacing="1" w:after="100" w:afterAutospacing="1"/>
+        <w:rPr>
+          <w:rFonts w:ascii="標楷體" w:eastAsia="標楷體" w:hAnsi="標楷體"/>
+        </w:rPr>
+      </w:pPr>
+      <w:r>
+        <w:rPr>
+          <w:rFonts w:ascii="標楷體" w:eastAsia="標楷體" w:hAnsi="標楷體"/>
+          <w:b/>
+          <w:bCs/>
+        </w:rPr>
+        <w:t>收藏</w:t>
+      </w:r>
+      <w:r>
+        <w:rPr>
+          <w:rFonts w:ascii="標楷體" w:eastAsia="標楷體" w:hAnsi="標楷體" w:hint="eastAsia"/>
+          <w:b/>
+          <w:bCs/>
+        </w:rPr>
+        <w:t>清單</w:t>
+      </w:r>
+      <w:r>
+        <w:rPr>
+          <w:rFonts w:ascii="標楷體" w:eastAsia="標楷體" w:hAnsi="標楷體"/>
+          <w:b/>
+          <w:bCs/>
+        </w:rPr>
+        <w:t>：</w:t>
+      </w:r>
+    </w:p>
+    <w:p>
+      <w:pPr>
+        <w:widowControl/>
+        <w:numPr>
+          <w:ilvl w:val="2"/>
+          <w:numId w:val="20"/>
+        </w:numPr>
+        <w:spacing w:before="100" w:beforeAutospacing="1" w:after="100" w:afterAutospacing="1"/>
+        <w:rPr>
+          <w:rFonts w:ascii="標楷體" w:eastAsia="標楷體" w:hAnsi="標楷體"/>
+        </w:rPr>
+      </w:pPr>
+      <w:r>
+        <w:rPr>
+          <w:rFonts w:ascii="標楷體" w:eastAsia="標楷體" w:hAnsi="標楷體"/>
+        </w:rPr>
+        <w:t>未購買商品可加入</w:t>
+      </w:r>
+      <w:r>
+        <w:rPr>
+          <w:rFonts w:ascii="標楷體" w:eastAsia="標楷體" w:hAnsi="標楷體" w:hint="eastAsia"/>
+        </w:rPr>
+        <w:t>收藏</w:t>
+      </w:r>
+    </w:p>
+    <w:p>
+      <w:pPr>
+        <w:widowControl/>
+        <w:numPr>
+          <w:ilvl w:val="2"/>
+          <w:numId w:val="20"/>
+        </w:numPr>
+        <w:spacing w:before="100" w:beforeAutospacing="1" w:after="100" w:afterAutospacing="1"/>
+        <w:rPr>
+          <w:rFonts w:ascii="標楷體" w:eastAsia="標楷體" w:hAnsi="標楷體"/>
+        </w:rPr>
+      </w:pPr>
+      <w:r>
+        <w:rPr>
+          <w:rFonts w:ascii="標楷體" w:eastAsia="標楷體" w:hAnsi="標楷體"/>
+        </w:rPr>
+        <w:t>已購可至</w:t>
+      </w:r>
+      <w:r>
+        <w:rPr>
+          <w:rFonts w:ascii="標楷體" w:eastAsia="標楷體" w:hAnsi="標楷體" w:hint="eastAsia"/>
+        </w:rPr>
+        <w:t>我的訂單紀錄查詢</w:t>
+      </w:r>
+    </w:p>
+    <w:p>
+      <w:pPr>
+        <w:widowControl/>
+        <w:numPr>
+          <w:ilvl w:val="1"/>
+          <w:numId w:val="20"/>
+        </w:numPr>
+        <w:spacing w:before="100" w:beforeAutospacing="1" w:after="100" w:afterAutospacing="1"/>
+        <w:rPr>
+          <w:rFonts w:ascii="標楷體" w:eastAsia="標楷體" w:hAnsi="標楷體"/>
+        </w:rPr>
+      </w:pPr>
+      <w:r>
+        <w:rPr>
+          <w:rFonts w:ascii="標楷體" w:eastAsia="標楷體" w:hAnsi="標楷體"/>
+          <w:b/>
+          <w:bCs/>
+        </w:rPr>
+        <w:t>數位商品下載中心：</w:t>
+      </w:r>
+    </w:p>
+    <w:p>
+      <w:pPr>
+        <w:widowControl/>
+        <w:numPr>
+          <w:ilvl w:val="2"/>
+          <w:numId w:val="20"/>
+        </w:numPr>
+        <w:spacing w:before="100" w:beforeAutospacing="1" w:after="100" w:afterAutospacing="1"/>
+        <w:rPr>
+          <w:rFonts w:ascii="標楷體" w:eastAsia="標楷體" w:hAnsi="標楷體"/>
+        </w:rPr>
+      </w:pPr>
+      <w:r>
+        <w:rPr>
+          <w:rFonts w:ascii="標楷體" w:eastAsia="標楷體" w:hAnsi="標楷體"/>
+        </w:rPr>
+        <w:t>集中收藏已購數位內容</w:t>
+      </w:r>
+    </w:p>
+    <w:p>
+      <w:pPr>
+        <w:widowControl/>
+        <w:numPr>
+          <w:ilvl w:val="2"/>
+          <w:numId w:val="20"/>
+        </w:numPr>
+        <w:spacing w:before="100" w:beforeAutospacing="1" w:after="100" w:afterAutospacing="1"/>
+        <w:rPr>
+          <w:rFonts w:ascii="標楷體" w:eastAsia="標楷體" w:hAnsi="標楷體"/>
+        </w:rPr>
+      </w:pPr>
+      <w:r>
+        <w:rPr>
+          <w:rFonts w:ascii="標楷體" w:eastAsia="標楷體" w:hAnsi="標楷體"/>
+        </w:rPr>
+        <w:t>可依系列/創作者分類</w:t>
+      </w:r>
+    </w:p>
+    <w:p>
+      <w:pPr>
+        <w:widowControl/>
+        <w:numPr>
+          <w:ilvl w:val="1"/>
+          <w:numId w:val="20"/>
+        </w:numPr>
+        <w:spacing w:before="100" w:beforeAutospacing="1" w:after="100" w:afterAutospacing="1"/>
+        <w:rPr>
+          <w:rFonts w:ascii="標楷體" w:eastAsia="標楷體" w:hAnsi="標楷體"/>
+        </w:rPr>
+      </w:pPr>
+      <w:r>
+        <w:rPr>
+          <w:rFonts w:ascii="標楷體" w:eastAsia="標楷體" w:hAnsi="標楷體"/>
+          <w:b/>
+          <w:bCs/>
+        </w:rPr>
+        <w:t>購買紀錄與自動填寫：</w:t>
+      </w:r>
+    </w:p>
+    <w:p>
+      <w:pPr>
+        <w:widowControl/>
+        <w:numPr>
+          <w:ilvl w:val="2"/>
+          <w:numId w:val="20"/>
+        </w:numPr>
+        <w:spacing w:before="100" w:beforeAutospacing="1" w:after="100" w:afterAutospacing="1"/>
+        <w:rPr>
+          <w:rFonts w:ascii="標楷體" w:eastAsia="標楷體" w:hAnsi="標楷體"/>
+        </w:rPr>
+      </w:pPr>
+      <w:r>
+        <w:rPr>
+          <w:rFonts w:ascii="標楷體" w:eastAsia="標楷體" w:hAnsi="標楷體"/>
+        </w:rPr>
+        <w:t>查詢歷史訂單</w:t>
+      </w:r>
+    </w:p>
+    <w:p>
+      <w:pPr>
+        <w:widowControl/>
+        <w:numPr>
+          <w:ilvl w:val="2"/>
+          <w:numId w:val="20"/>
+        </w:numPr>
+        <w:spacing w:before="100" w:beforeAutospacing="1" w:after="100" w:afterAutospacing="1"/>
+        <w:rPr>
+          <w:rFonts w:ascii="標楷體" w:eastAsia="標楷體" w:hAnsi="標楷體"/>
+        </w:rPr>
+      </w:pPr>
+      <w:r>
+        <w:rPr>
+          <w:rFonts w:ascii="標楷體" w:eastAsia="標楷體" w:hAnsi="標楷體"/>
+        </w:rPr>
+        <w:t>自動帶入上次使用的收件資訊</w:t>
+      </w:r>
+    </w:p>
+    <w:p>
+      <w:pPr>
+        <w:widowControl/>
+        <w:numPr>
+          <w:ilvl w:val="2"/>
+          <w:numId w:val="20"/>
+        </w:numPr>
+        <w:spacing w:before="100" w:beforeAutospacing="1" w:after="100" w:afterAutospacing="1"/>
+        <w:rPr>
+          <w:rFonts w:ascii="標楷體" w:eastAsia="標楷體" w:hAnsi="標楷體"/>
+        </w:rPr>
+      </w:pPr>
+      <w:r>
+        <w:rPr>
+          <w:rFonts w:ascii="標楷體" w:eastAsia="標楷體" w:hAnsi="標楷體"/>
+        </w:rPr>
+        <w:t>儲存多組收件資訊</w:t>
+      </w:r>
+    </w:p>
+    <w:p>
+      <w:pPr>
+        <w:widowControl/>
+        <w:numPr>
+          <w:ilvl w:val="1"/>
+          <w:numId w:val="20"/>
+        </w:numPr>
+        <w:spacing w:before="100" w:beforeAutospacing="1" w:after="100" w:afterAutospacing="1"/>
+        <w:rPr>
+          <w:rFonts w:ascii="標楷體" w:eastAsia="標楷體" w:hAnsi="標楷體"/>
+        </w:rPr>
+      </w:pPr>
+      <w:r>
+        <w:rPr>
+          <w:rFonts w:ascii="標楷體" w:eastAsia="標楷體" w:hAnsi="標楷體"/>
+          <w:b/>
+          <w:bCs/>
+        </w:rPr>
+        <w:t>通知與互動：</w:t>
+      </w:r>
+    </w:p>
+    <w:p>
+      <w:pPr>
+        <w:widowControl/>
+        <w:numPr>
+          <w:ilvl w:val="2"/>
+          <w:numId w:val="20"/>
+        </w:numPr>
+        <w:spacing w:before="100" w:beforeAutospacing="1" w:after="100" w:afterAutospacing="1"/>
+        <w:rPr>
+          <w:rFonts w:ascii="標楷體" w:eastAsia="標楷體" w:hAnsi="標楷體"/>
+        </w:rPr>
+      </w:pPr>
+      <w:r>
+        <w:rPr>
+          <w:rFonts w:ascii="標楷體" w:eastAsia="標楷體" w:hAnsi="標楷體"/>
+        </w:rPr>
+        <w:t>商品上新提醒</w:t>
+      </w:r>
+    </w:p>
+    <w:p>
+      <w:pPr>
+        <w:widowControl/>
+        <w:numPr>
+          <w:ilvl w:val="2"/>
+          <w:numId w:val="20"/>
+        </w:numPr>
+        <w:spacing w:before="100" w:beforeAutospacing="1" w:after="100" w:afterAutospacing="1"/>
+        <w:rPr>
+          <w:rFonts w:ascii="標楷體" w:eastAsia="標楷體" w:hAnsi="標楷體"/>
+        </w:rPr>
+      </w:pPr>
+      <w:r>
+        <w:rPr>
+          <w:rFonts w:ascii="標楷體" w:eastAsia="標楷體" w:hAnsi="標楷體"/>
+        </w:rPr>
+        <w:t>商品評價與留言</w:t>
+      </w:r>
+    </w:p>
+    <w:p>
+      <w:pPr>
+        <w:widowControl/>
+        <w:numPr>
+          <w:ilvl w:val="2"/>
+          <w:numId w:val="20"/>
+        </w:numPr>
+        <w:spacing w:before="100" w:beforeAutospacing="1" w:after="100" w:afterAutospacing="1"/>
+        <w:rPr>
+          <w:rFonts w:ascii="標楷體" w:eastAsia="標楷體" w:hAnsi="標楷體" w:hint="eastAsia"/>
+        </w:rPr>
+      </w:pPr>
+      <w:r>
+        <w:rPr>
+          <w:rFonts w:ascii="標楷體" w:eastAsia="標楷體" w:hAnsi="標楷體"/>
+        </w:rPr>
+        <w:t>出貨通知、數位商品下載提醒</w:t>
+      </w:r>
+    </w:p>
+    <w:permEnd w:id="626464493"/>
     <w:p>
       <w:pPr>
         <w:ind w:left="480"/>
@@ -1182,817 +2105,6 @@
           <w:rFonts w:ascii="標楷體" w:eastAsia="標楷體" w:hAnsi="標楷體"/>
         </w:rPr>
       </w:pPr>
-      <w:r>
-        <w:rPr>
-          <w:rFonts w:ascii="標楷體" w:eastAsia="標楷體" w:hAnsi="標楷體" w:hint="eastAsia"/>
-        </w:rPr>
-        <w:t>1.</w:t>
-      </w:r>
-      <w:r>
-        <w:rPr>
-          <w:rFonts w:ascii="標楷體" w:eastAsia="標楷體" w:hAnsi="標楷體" w:hint="eastAsia"/>
-        </w:rPr>
-        <w:tab/>
-        <w:t>上傳商品圖，支援即時模糊預覽</w:t>
-      </w:r>
-    </w:p>
-    <w:p>
-      <w:pPr>
-        <w:ind w:left="480"/>
-        <w:rPr>
-          <w:rFonts w:ascii="標楷體" w:eastAsia="標楷體" w:hAnsi="標楷體"/>
-        </w:rPr>
-      </w:pPr>
-      <w:r>
-        <w:rPr>
-          <w:rFonts w:ascii="標楷體" w:eastAsia="標楷體" w:hAnsi="標楷體" w:hint="eastAsia"/>
-        </w:rPr>
-        <w:t>2.</w:t>
-      </w:r>
-      <w:r>
-        <w:rPr>
-          <w:rFonts w:ascii="標楷體" w:eastAsia="標楷體" w:hAnsi="標楷體" w:hint="eastAsia"/>
-        </w:rPr>
-        <w:tab/>
-        <w:t>自訂浮水印（位置、樣式、透明度）</w:t>
-      </w:r>
-    </w:p>
-    <w:p>
-      <w:pPr>
-        <w:ind w:left="480"/>
-        <w:rPr>
-          <w:rFonts w:ascii="標楷體" w:eastAsia="標楷體" w:hAnsi="標楷體"/>
-        </w:rPr>
-      </w:pPr>
-      <w:r>
-        <w:rPr>
-          <w:rFonts w:ascii="標楷體" w:eastAsia="標楷體" w:hAnsi="標楷體" w:hint="eastAsia"/>
-        </w:rPr>
-        <w:t>3.</w:t>
-      </w:r>
-      <w:r>
-        <w:rPr>
-          <w:rFonts w:ascii="標楷體" w:eastAsia="標楷體" w:hAnsi="標楷體" w:hint="eastAsia"/>
-        </w:rPr>
-        <w:tab/>
-        <w:t>儲存模糊＋浮水印樣式作為預設，可預設套用至新商品</w:t>
-      </w:r>
-    </w:p>
-    <w:p>
-      <w:pPr>
-        <w:ind w:left="480"/>
-        <w:rPr>
-          <w:rFonts w:ascii="標楷體" w:eastAsia="標楷體" w:hAnsi="標楷體"/>
-        </w:rPr>
-      </w:pPr>
-      <w:r>
-        <w:rPr>
-          <w:rFonts w:ascii="標楷體" w:eastAsia="標楷體" w:hAnsi="標楷體" w:hint="eastAsia"/>
-        </w:rPr>
-        <w:t></w:t>
-      </w:r>
-      <w:r>
-        <w:rPr>
-          <w:rFonts w:ascii="標楷體" w:eastAsia="標楷體" w:hAnsi="標楷體" w:hint="eastAsia"/>
-        </w:rPr>
-        <w:tab/>
-        <w:t>系列商品整合：</w:t>
-      </w:r>
-    </w:p>
-    <w:p>
-      <w:pPr>
-        <w:ind w:left="480"/>
-        <w:rPr>
-          <w:rFonts w:ascii="標楷體" w:eastAsia="標楷體" w:hAnsi="標楷體"/>
-        </w:rPr>
-      </w:pPr>
-      <w:r>
-        <w:rPr>
-          <w:rFonts w:ascii="標楷體" w:eastAsia="標楷體" w:hAnsi="標楷體" w:hint="eastAsia"/>
-        </w:rPr>
-        <w:t>一次設定系列資訊，同步上架數位與實體商品</w:t>
-      </w:r>
-    </w:p>
-    <w:p>
-      <w:pPr>
-        <w:ind w:left="480"/>
-        <w:rPr>
-          <w:rFonts w:ascii="標楷體" w:eastAsia="標楷體" w:hAnsi="標楷體"/>
-        </w:rPr>
-      </w:pPr>
-      <w:r>
-        <w:rPr>
-          <w:rFonts w:ascii="標楷體" w:eastAsia="標楷體" w:hAnsi="標楷體" w:hint="eastAsia"/>
-        </w:rPr>
-        <w:t></w:t>
-      </w:r>
-      <w:r>
-        <w:rPr>
-          <w:rFonts w:ascii="標楷體" w:eastAsia="標楷體" w:hAnsi="標楷體" w:hint="eastAsia"/>
-        </w:rPr>
-        <w:tab/>
-        <w:t>商品管理介面：</w:t>
-      </w:r>
-    </w:p>
-    <w:p>
-      <w:pPr>
-        <w:ind w:left="480"/>
-        <w:rPr>
-          <w:rFonts w:ascii="標楷體" w:eastAsia="標楷體" w:hAnsi="標楷體"/>
-        </w:rPr>
-      </w:pPr>
-      <w:r>
-        <w:rPr>
-          <w:rFonts w:ascii="標楷體" w:eastAsia="標楷體" w:hAnsi="標楷體" w:hint="eastAsia"/>
-        </w:rPr>
-        <w:t>統一管理價格、圖片、分類標籤、折扣、數位商品授權說明等</w:t>
-      </w:r>
-    </w:p>
-    <w:p>
-      <w:pPr>
-        <w:ind w:left="480"/>
-        <w:rPr>
-          <w:rFonts w:ascii="標楷體" w:eastAsia="標楷體" w:hAnsi="標楷體"/>
-        </w:rPr>
-      </w:pPr>
-      <w:r>
-        <w:rPr>
-          <w:rFonts w:ascii="標楷體" w:eastAsia="標楷體" w:hAnsi="標楷體" w:hint="eastAsia"/>
-        </w:rPr>
-        <w:t></w:t>
-      </w:r>
-      <w:r>
-        <w:rPr>
-          <w:rFonts w:ascii="標楷體" w:eastAsia="標楷體" w:hAnsi="標楷體" w:hint="eastAsia"/>
-        </w:rPr>
-        <w:tab/>
-        <w:t>數位商品設定：</w:t>
-      </w:r>
-    </w:p>
-    <w:p>
-      <w:pPr>
-        <w:ind w:left="480"/>
-        <w:rPr>
-          <w:rFonts w:ascii="標楷體" w:eastAsia="標楷體" w:hAnsi="標楷體"/>
-        </w:rPr>
-      </w:pPr>
-      <w:r>
-        <w:rPr>
-          <w:rFonts w:ascii="標楷體" w:eastAsia="標楷體" w:hAnsi="標楷體" w:hint="eastAsia"/>
-        </w:rPr>
-        <w:t>1.</w:t>
-      </w:r>
-      <w:r>
-        <w:rPr>
-          <w:rFonts w:ascii="標楷體" w:eastAsia="標楷體" w:hAnsi="標楷體" w:hint="eastAsia"/>
-        </w:rPr>
-        <w:tab/>
-        <w:t>上傳檔案，填寫資訊、供購買量</w:t>
-      </w:r>
-    </w:p>
-    <w:p>
-      <w:pPr>
-        <w:ind w:left="480"/>
-        <w:rPr>
-          <w:rFonts w:ascii="標楷體" w:eastAsia="標楷體" w:hAnsi="標楷體"/>
-        </w:rPr>
-      </w:pPr>
-      <w:r>
-        <w:rPr>
-          <w:rFonts w:ascii="標楷體" w:eastAsia="標楷體" w:hAnsi="標楷體" w:hint="eastAsia"/>
-        </w:rPr>
-        <w:t>2.</w:t>
-      </w:r>
-      <w:r>
-        <w:rPr>
-          <w:rFonts w:ascii="標楷體" w:eastAsia="標楷體" w:hAnsi="標楷體" w:hint="eastAsia"/>
-        </w:rPr>
-        <w:tab/>
-        <w:t>授權範圍：可商用/非商用、禁止修改/二次上傳等</w:t>
-      </w:r>
-    </w:p>
-    <w:p>
-      <w:pPr>
-        <w:ind w:left="480"/>
-        <w:rPr>
-          <w:rFonts w:ascii="標楷體" w:eastAsia="標楷體" w:hAnsi="標楷體"/>
-        </w:rPr>
-      </w:pPr>
-      <w:r>
-        <w:rPr>
-          <w:rFonts w:ascii="標楷體" w:eastAsia="標楷體" w:hAnsi="標楷體" w:hint="eastAsia"/>
-        </w:rPr>
-        <w:t>3.</w:t>
-      </w:r>
-      <w:r>
-        <w:rPr>
-          <w:rFonts w:ascii="標楷體" w:eastAsia="標楷體" w:hAnsi="標楷體" w:hint="eastAsia"/>
-        </w:rPr>
-        <w:tab/>
-        <w:t>下載權限：可選擇「僅供下載一次」、「可重複下載指定次數」、「永久存取」等</w:t>
-      </w:r>
-    </w:p>
-    <w:p>
-      <w:pPr>
-        <w:ind w:left="480"/>
-        <w:rPr>
-          <w:rFonts w:ascii="標楷體" w:eastAsia="標楷體" w:hAnsi="標楷體"/>
-        </w:rPr>
-      </w:pPr>
-      <w:r>
-        <w:rPr>
-          <w:rFonts w:ascii="標楷體" w:eastAsia="標楷體" w:hAnsi="標楷體" w:hint="eastAsia"/>
-        </w:rPr>
-        <w:t></w:t>
-      </w:r>
-      <w:r>
-        <w:rPr>
-          <w:rFonts w:ascii="標楷體" w:eastAsia="標楷體" w:hAnsi="標楷體" w:hint="eastAsia"/>
-        </w:rPr>
-        <w:tab/>
-        <w:t>實體商品設定：</w:t>
-      </w:r>
-    </w:p>
-    <w:p>
-      <w:pPr>
-        <w:ind w:left="480"/>
-        <w:rPr>
-          <w:rFonts w:ascii="標楷體" w:eastAsia="標楷體" w:hAnsi="標楷體"/>
-        </w:rPr>
-      </w:pPr>
-      <w:r>
-        <w:rPr>
-          <w:rFonts w:ascii="標楷體" w:eastAsia="標楷體" w:hAnsi="標楷體" w:hint="eastAsia"/>
-        </w:rPr>
-        <w:lastRenderedPageBreak/>
-        <w:t>1.</w:t>
-      </w:r>
-      <w:r>
-        <w:rPr>
-          <w:rFonts w:ascii="標楷體" w:eastAsia="標楷體" w:hAnsi="標楷體" w:hint="eastAsia"/>
-        </w:rPr>
-        <w:tab/>
-        <w:t>管理庫存數量</w:t>
-      </w:r>
-    </w:p>
-    <w:p>
-      <w:pPr>
-        <w:ind w:left="480"/>
-        <w:rPr>
-          <w:rFonts w:ascii="標楷體" w:eastAsia="標楷體" w:hAnsi="標楷體"/>
-        </w:rPr>
-      </w:pPr>
-      <w:r>
-        <w:rPr>
-          <w:rFonts w:ascii="標楷體" w:eastAsia="標楷體" w:hAnsi="標楷體" w:hint="eastAsia"/>
-        </w:rPr>
-        <w:t>2.</w:t>
-      </w:r>
-      <w:r>
-        <w:rPr>
-          <w:rFonts w:ascii="標楷體" w:eastAsia="標楷體" w:hAnsi="標楷體" w:hint="eastAsia"/>
-        </w:rPr>
-        <w:tab/>
-        <w:t>設定運送方式</w:t>
-      </w:r>
-    </w:p>
-    <w:p>
-      <w:pPr>
-        <w:ind w:left="480"/>
-        <w:rPr>
-          <w:rFonts w:ascii="標楷體" w:eastAsia="標楷體" w:hAnsi="標楷體"/>
-        </w:rPr>
-      </w:pPr>
-      <w:r>
-        <w:rPr>
-          <w:rFonts w:ascii="標楷體" w:eastAsia="標楷體" w:hAnsi="標楷體" w:hint="eastAsia"/>
-        </w:rPr>
-        <w:t>3.</w:t>
-      </w:r>
-      <w:r>
-        <w:rPr>
-          <w:rFonts w:ascii="標楷體" w:eastAsia="標楷體" w:hAnsi="標楷體" w:hint="eastAsia"/>
-        </w:rPr>
-        <w:tab/>
-        <w:t>填寫出貨資訊</w:t>
-      </w:r>
-    </w:p>
-    <w:p>
-      <w:pPr>
-        <w:ind w:left="480"/>
-        <w:rPr>
-          <w:rFonts w:ascii="標楷體" w:eastAsia="標楷體" w:hAnsi="標楷體"/>
-        </w:rPr>
-      </w:pPr>
-      <w:r>
-        <w:rPr>
-          <w:rFonts w:ascii="標楷體" w:eastAsia="標楷體" w:hAnsi="標楷體" w:hint="eastAsia"/>
-        </w:rPr>
-        <w:t></w:t>
-      </w:r>
-      <w:r>
-        <w:rPr>
-          <w:rFonts w:ascii="標楷體" w:eastAsia="標楷體" w:hAnsi="標楷體" w:hint="eastAsia"/>
-        </w:rPr>
-        <w:tab/>
-        <w:t>訂單管理：</w:t>
-      </w:r>
-    </w:p>
-    <w:p>
-      <w:pPr>
-        <w:ind w:left="480"/>
-        <w:rPr>
-          <w:rFonts w:ascii="標楷體" w:eastAsia="標楷體" w:hAnsi="標楷體"/>
-        </w:rPr>
-      </w:pPr>
-      <w:r>
-        <w:rPr>
-          <w:rFonts w:ascii="標楷體" w:eastAsia="標楷體" w:hAnsi="標楷體" w:hint="eastAsia"/>
-        </w:rPr>
-        <w:t>1.</w:t>
-      </w:r>
-      <w:r>
-        <w:rPr>
-          <w:rFonts w:ascii="標楷體" w:eastAsia="標楷體" w:hAnsi="標楷體" w:hint="eastAsia"/>
-        </w:rPr>
-        <w:tab/>
-        <w:t>集中查看所有訂單，快速確認出貨</w:t>
-      </w:r>
-    </w:p>
-    <w:p>
-      <w:pPr>
-        <w:ind w:left="480"/>
-        <w:rPr>
-          <w:rFonts w:ascii="標楷體" w:eastAsia="標楷體" w:hAnsi="標楷體"/>
-        </w:rPr>
-      </w:pPr>
-      <w:r>
-        <w:rPr>
-          <w:rFonts w:ascii="標楷體" w:eastAsia="標楷體" w:hAnsi="標楷體" w:hint="eastAsia"/>
-        </w:rPr>
-        <w:t>2.</w:t>
-      </w:r>
-      <w:r>
-        <w:rPr>
-          <w:rFonts w:ascii="標楷體" w:eastAsia="標楷體" w:hAnsi="標楷體" w:hint="eastAsia"/>
-        </w:rPr>
-        <w:tab/>
-        <w:t>數位商品交付狀態(支持者是否已下載)</w:t>
-      </w:r>
-    </w:p>
-    <w:p>
-      <w:pPr>
-        <w:ind w:left="480"/>
-        <w:rPr>
-          <w:rFonts w:ascii="標楷體" w:eastAsia="標楷體" w:hAnsi="標楷體"/>
-        </w:rPr>
-      </w:pPr>
-      <w:r>
-        <w:rPr>
-          <w:rFonts w:ascii="標楷體" w:eastAsia="標楷體" w:hAnsi="標楷體" w:hint="eastAsia"/>
-        </w:rPr>
-        <w:t></w:t>
-      </w:r>
-      <w:r>
-        <w:rPr>
-          <w:rFonts w:ascii="標楷體" w:eastAsia="標楷體" w:hAnsi="標楷體" w:hint="eastAsia"/>
-        </w:rPr>
-        <w:tab/>
-        <w:t>庫存與銷售分析：</w:t>
-      </w:r>
-    </w:p>
-    <w:p>
-      <w:pPr>
-        <w:ind w:left="480"/>
-        <w:rPr>
-          <w:rFonts w:ascii="標楷體" w:eastAsia="標楷體" w:hAnsi="標楷體"/>
-        </w:rPr>
-      </w:pPr>
-      <w:r>
-        <w:rPr>
-          <w:rFonts w:ascii="標楷體" w:eastAsia="標楷體" w:hAnsi="標楷體" w:hint="eastAsia"/>
-        </w:rPr>
-        <w:t>1.</w:t>
-      </w:r>
-      <w:r>
-        <w:rPr>
-          <w:rFonts w:ascii="標楷體" w:eastAsia="標楷體" w:hAnsi="標楷體" w:hint="eastAsia"/>
-        </w:rPr>
-        <w:tab/>
-        <w:t>低庫存量提醒</w:t>
-      </w:r>
-    </w:p>
-    <w:p>
-      <w:pPr>
-        <w:ind w:left="480"/>
-        <w:rPr>
-          <w:rFonts w:ascii="標楷體" w:eastAsia="標楷體" w:hAnsi="標楷體"/>
-        </w:rPr>
-      </w:pPr>
-      <w:r>
-        <w:rPr>
-          <w:rFonts w:ascii="標楷體" w:eastAsia="標楷體" w:hAnsi="標楷體" w:hint="eastAsia"/>
-        </w:rPr>
-        <w:t>2.</w:t>
-      </w:r>
-      <w:r>
-        <w:rPr>
-          <w:rFonts w:ascii="標楷體" w:eastAsia="標楷體" w:hAnsi="標楷體" w:hint="eastAsia"/>
-        </w:rPr>
-        <w:tab/>
-        <w:t>基本銷售數據協助調整生產規劃</w:t>
-      </w:r>
-    </w:p>
-    <w:p>
-      <w:pPr>
-        <w:ind w:left="480"/>
-        <w:rPr>
-          <w:rFonts w:ascii="標楷體" w:eastAsia="標楷體" w:hAnsi="標楷體"/>
-        </w:rPr>
-      </w:pPr>
-      <w:r>
-        <w:rPr>
-          <w:rFonts w:ascii="標楷體" w:eastAsia="標楷體" w:hAnsi="標楷體" w:hint="eastAsia"/>
-        </w:rPr>
-        <w:t>※</w:t>
-      </w:r>
-      <w:r>
-        <w:rPr>
-          <w:rFonts w:ascii="標楷體" w:eastAsia="標楷體" w:hAnsi="標楷體" w:hint="eastAsia"/>
-        </w:rPr>
-        <w:t>前台(支持者)</w:t>
-      </w:r>
-    </w:p>
-    <w:p>
-      <w:pPr>
-        <w:ind w:left="480"/>
-        <w:rPr>
-          <w:rFonts w:ascii="標楷體" w:eastAsia="標楷體" w:hAnsi="標楷體"/>
-        </w:rPr>
-      </w:pPr>
-      <w:r>
-        <w:rPr>
-          <w:rFonts w:ascii="標楷體" w:eastAsia="標楷體" w:hAnsi="標楷體" w:hint="eastAsia"/>
-        </w:rPr>
-        <w:t></w:t>
-      </w:r>
-      <w:r>
-        <w:rPr>
-          <w:rFonts w:ascii="標楷體" w:eastAsia="標楷體" w:hAnsi="標楷體" w:hint="eastAsia"/>
-        </w:rPr>
-        <w:tab/>
-        <w:t>快速註冊登入：</w:t>
-      </w:r>
-    </w:p>
-    <w:p>
-      <w:pPr>
-        <w:ind w:left="480"/>
-        <w:rPr>
-          <w:rFonts w:ascii="標楷體" w:eastAsia="標楷體" w:hAnsi="標楷體"/>
-        </w:rPr>
-      </w:pPr>
-      <w:r>
-        <w:rPr>
-          <w:rFonts w:ascii="標楷體" w:eastAsia="標楷體" w:hAnsi="標楷體" w:hint="eastAsia"/>
-        </w:rPr>
-        <w:t>支援 Google / Facebook 等第三方登入</w:t>
-      </w:r>
-    </w:p>
-    <w:p>
-      <w:pPr>
-        <w:ind w:left="480"/>
-        <w:rPr>
-          <w:rFonts w:ascii="標楷體" w:eastAsia="標楷體" w:hAnsi="標楷體"/>
-        </w:rPr>
-      </w:pPr>
-      <w:r>
-        <w:rPr>
-          <w:rFonts w:ascii="標楷體" w:eastAsia="標楷體" w:hAnsi="標楷體" w:hint="eastAsia"/>
-        </w:rPr>
-        <w:t></w:t>
-      </w:r>
-      <w:r>
-        <w:rPr>
-          <w:rFonts w:ascii="標楷體" w:eastAsia="標楷體" w:hAnsi="標楷體" w:hint="eastAsia"/>
-        </w:rPr>
-        <w:tab/>
-        <w:t>整合瀏覽與結帳：</w:t>
-      </w:r>
-    </w:p>
-    <w:p>
-      <w:pPr>
-        <w:ind w:left="480"/>
-        <w:rPr>
-          <w:rFonts w:ascii="標楷體" w:eastAsia="標楷體" w:hAnsi="標楷體"/>
-        </w:rPr>
-      </w:pPr>
-      <w:r>
-        <w:rPr>
-          <w:rFonts w:ascii="標楷體" w:eastAsia="標楷體" w:hAnsi="標楷體" w:hint="eastAsia"/>
-        </w:rPr>
-        <w:t>可同時選購數位與實體商品，單一流程結帳</w:t>
-      </w:r>
-    </w:p>
-    <w:p>
-      <w:pPr>
-        <w:ind w:left="480"/>
-        <w:rPr>
-          <w:rFonts w:ascii="標楷體" w:eastAsia="標楷體" w:hAnsi="標楷體"/>
-        </w:rPr>
-      </w:pPr>
-      <w:r>
-        <w:rPr>
-          <w:rFonts w:ascii="標楷體" w:eastAsia="標楷體" w:hAnsi="標楷體" w:hint="eastAsia"/>
-        </w:rPr>
-        <w:t></w:t>
-      </w:r>
-      <w:r>
-        <w:rPr>
-          <w:rFonts w:ascii="標楷體" w:eastAsia="標楷體" w:hAnsi="標楷體" w:hint="eastAsia"/>
-        </w:rPr>
-        <w:tab/>
-        <w:t>願望清單與收藏：</w:t>
-      </w:r>
-    </w:p>
-    <w:p>
-      <w:pPr>
-        <w:ind w:left="480"/>
-        <w:rPr>
-          <w:rFonts w:ascii="標楷體" w:eastAsia="標楷體" w:hAnsi="標楷體"/>
-        </w:rPr>
-      </w:pPr>
-      <w:r>
-        <w:rPr>
-          <w:rFonts w:ascii="標楷體" w:eastAsia="標楷體" w:hAnsi="標楷體" w:hint="eastAsia"/>
-        </w:rPr>
-        <w:t>1.</w:t>
-      </w:r>
-      <w:r>
-        <w:rPr>
-          <w:rFonts w:ascii="標楷體" w:eastAsia="標楷體" w:hAnsi="標楷體" w:hint="eastAsia"/>
-        </w:rPr>
-        <w:tab/>
-        <w:t>未購買商品可加入願望清單</w:t>
-      </w:r>
-    </w:p>
-    <w:p>
-      <w:pPr>
-        <w:ind w:left="480"/>
-        <w:rPr>
-          <w:rFonts w:ascii="標楷體" w:eastAsia="標楷體" w:hAnsi="標楷體"/>
-        </w:rPr>
-      </w:pPr>
-      <w:r>
-        <w:rPr>
-          <w:rFonts w:ascii="標楷體" w:eastAsia="標楷體" w:hAnsi="標楷體" w:hint="eastAsia"/>
-        </w:rPr>
-        <w:t>2.</w:t>
-      </w:r>
-      <w:r>
-        <w:rPr>
-          <w:rFonts w:ascii="標楷體" w:eastAsia="標楷體" w:hAnsi="標楷體" w:hint="eastAsia"/>
-        </w:rPr>
-        <w:tab/>
-        <w:t>已購可至收藏清單查閱</w:t>
-      </w:r>
-    </w:p>
-    <w:p>
-      <w:pPr>
-        <w:ind w:left="480"/>
-        <w:rPr>
-          <w:rFonts w:ascii="標楷體" w:eastAsia="標楷體" w:hAnsi="標楷體"/>
-        </w:rPr>
-      </w:pPr>
-      <w:r>
-        <w:rPr>
-          <w:rFonts w:ascii="標楷體" w:eastAsia="標楷體" w:hAnsi="標楷體" w:hint="eastAsia"/>
-        </w:rPr>
-        <w:t></w:t>
-      </w:r>
-      <w:r>
-        <w:rPr>
-          <w:rFonts w:ascii="標楷體" w:eastAsia="標楷體" w:hAnsi="標楷體" w:hint="eastAsia"/>
-        </w:rPr>
-        <w:tab/>
-        <w:t>收藏清單-數位商品下載中心：</w:t>
-      </w:r>
-    </w:p>
-    <w:p>
-      <w:pPr>
-        <w:ind w:left="480"/>
-        <w:rPr>
-          <w:rFonts w:ascii="標楷體" w:eastAsia="標楷體" w:hAnsi="標楷體"/>
-        </w:rPr>
-      </w:pPr>
-      <w:r>
-        <w:rPr>
-          <w:rFonts w:ascii="標楷體" w:eastAsia="標楷體" w:hAnsi="標楷體" w:hint="eastAsia"/>
-        </w:rPr>
-        <w:t>1.</w:t>
-      </w:r>
-      <w:r>
-        <w:rPr>
-          <w:rFonts w:ascii="標楷體" w:eastAsia="標楷體" w:hAnsi="標楷體" w:hint="eastAsia"/>
-        </w:rPr>
-        <w:tab/>
-        <w:t>集中收藏已購數位內容</w:t>
-      </w:r>
-    </w:p>
-    <w:p>
-      <w:pPr>
-        <w:ind w:left="480"/>
-        <w:rPr>
-          <w:rFonts w:ascii="標楷體" w:eastAsia="標楷體" w:hAnsi="標楷體"/>
-        </w:rPr>
-      </w:pPr>
-      <w:r>
-        <w:rPr>
-          <w:rFonts w:ascii="標楷體" w:eastAsia="標楷體" w:hAnsi="標楷體" w:hint="eastAsia"/>
-        </w:rPr>
-        <w:t>2.</w:t>
-      </w:r>
-      <w:r>
-        <w:rPr>
-          <w:rFonts w:ascii="標楷體" w:eastAsia="標楷體" w:hAnsi="標楷體" w:hint="eastAsia"/>
-        </w:rPr>
-        <w:tab/>
-        <w:t>可依系列/創作者分類</w:t>
-      </w:r>
-    </w:p>
-    <w:p>
-      <w:pPr>
-        <w:ind w:left="480"/>
-        <w:rPr>
-          <w:rFonts w:ascii="標楷體" w:eastAsia="標楷體" w:hAnsi="標楷體"/>
-        </w:rPr>
-      </w:pPr>
-      <w:r>
-        <w:rPr>
-          <w:rFonts w:ascii="標楷體" w:eastAsia="標楷體" w:hAnsi="標楷體" w:hint="eastAsia"/>
-        </w:rPr>
-        <w:t></w:t>
-      </w:r>
-      <w:r>
-        <w:rPr>
-          <w:rFonts w:ascii="標楷體" w:eastAsia="標楷體" w:hAnsi="標楷體" w:hint="eastAsia"/>
-        </w:rPr>
-        <w:tab/>
-        <w:t>購買紀錄與自動填寫：</w:t>
-      </w:r>
-    </w:p>
-    <w:p>
-      <w:pPr>
-        <w:ind w:left="480"/>
-        <w:rPr>
-          <w:rFonts w:ascii="標楷體" w:eastAsia="標楷體" w:hAnsi="標楷體"/>
-        </w:rPr>
-      </w:pPr>
-      <w:r>
-        <w:rPr>
-          <w:rFonts w:ascii="標楷體" w:eastAsia="標楷體" w:hAnsi="標楷體" w:hint="eastAsia"/>
-        </w:rPr>
-        <w:t>1.</w:t>
-      </w:r>
-      <w:r>
-        <w:rPr>
-          <w:rFonts w:ascii="標楷體" w:eastAsia="標楷體" w:hAnsi="標楷體" w:hint="eastAsia"/>
-        </w:rPr>
-        <w:tab/>
-        <w:t>查詢歷史訂單</w:t>
-      </w:r>
-    </w:p>
-    <w:p>
-      <w:pPr>
-        <w:ind w:left="480"/>
-        <w:rPr>
-          <w:rFonts w:ascii="標楷體" w:eastAsia="標楷體" w:hAnsi="標楷體"/>
-        </w:rPr>
-      </w:pPr>
-      <w:r>
-        <w:rPr>
-          <w:rFonts w:ascii="標楷體" w:eastAsia="標楷體" w:hAnsi="標楷體" w:hint="eastAsia"/>
-        </w:rPr>
-        <w:t>2.</w:t>
-      </w:r>
-      <w:r>
-        <w:rPr>
-          <w:rFonts w:ascii="標楷體" w:eastAsia="標楷體" w:hAnsi="標楷體" w:hint="eastAsia"/>
-        </w:rPr>
-        <w:tab/>
-        <w:t>自動帶入上次使用的收件資訊</w:t>
-      </w:r>
-    </w:p>
-    <w:p>
-      <w:pPr>
-        <w:ind w:left="480"/>
-        <w:rPr>
-          <w:rFonts w:ascii="標楷體" w:eastAsia="標楷體" w:hAnsi="標楷體"/>
-        </w:rPr>
-      </w:pPr>
-      <w:r>
-        <w:rPr>
-          <w:rFonts w:ascii="標楷體" w:eastAsia="標楷體" w:hAnsi="標楷體" w:hint="eastAsia"/>
-        </w:rPr>
-        <w:t>3.</w:t>
-      </w:r>
-      <w:r>
-        <w:rPr>
-          <w:rFonts w:ascii="標楷體" w:eastAsia="標楷體" w:hAnsi="標楷體" w:hint="eastAsia"/>
-        </w:rPr>
-        <w:tab/>
-        <w:t>儲存多組收件資訊</w:t>
-      </w:r>
-    </w:p>
-    <w:p>
-      <w:pPr>
-        <w:ind w:left="480"/>
-        <w:rPr>
-          <w:rFonts w:ascii="標楷體" w:eastAsia="標楷體" w:hAnsi="標楷體"/>
-        </w:rPr>
-      </w:pPr>
-      <w:r>
-        <w:rPr>
-          <w:rFonts w:ascii="標楷體" w:eastAsia="標楷體" w:hAnsi="標楷體" w:hint="eastAsia"/>
-        </w:rPr>
-        <w:t></w:t>
-      </w:r>
-      <w:r>
-        <w:rPr>
-          <w:rFonts w:ascii="標楷體" w:eastAsia="標楷體" w:hAnsi="標楷體" w:hint="eastAsia"/>
-        </w:rPr>
-        <w:tab/>
-        <w:t>通知與互動：</w:t>
-      </w:r>
-    </w:p>
-    <w:p>
-      <w:pPr>
-        <w:ind w:left="480"/>
-        <w:rPr>
-          <w:rFonts w:ascii="標楷體" w:eastAsia="標楷體" w:hAnsi="標楷體"/>
-        </w:rPr>
-      </w:pPr>
-      <w:r>
-        <w:rPr>
-          <w:rFonts w:ascii="標楷體" w:eastAsia="標楷體" w:hAnsi="標楷體" w:hint="eastAsia"/>
-        </w:rPr>
-        <w:t>1.</w:t>
-      </w:r>
-      <w:r>
-        <w:rPr>
-          <w:rFonts w:ascii="標楷體" w:eastAsia="標楷體" w:hAnsi="標楷體" w:hint="eastAsia"/>
-        </w:rPr>
-        <w:tab/>
-        <w:t>商品上新提醒</w:t>
-      </w:r>
-    </w:p>
-    <w:p>
-      <w:pPr>
-        <w:ind w:left="480"/>
-        <w:rPr>
-          <w:rFonts w:ascii="標楷體" w:eastAsia="標楷體" w:hAnsi="標楷體"/>
-        </w:rPr>
-      </w:pPr>
-      <w:r>
-        <w:rPr>
-          <w:rFonts w:ascii="標楷體" w:eastAsia="標楷體" w:hAnsi="標楷體" w:hint="eastAsia"/>
-        </w:rPr>
-        <w:t>2.</w:t>
-      </w:r>
-      <w:r>
-        <w:rPr>
-          <w:rFonts w:ascii="標楷體" w:eastAsia="標楷體" w:hAnsi="標楷體" w:hint="eastAsia"/>
-        </w:rPr>
-        <w:tab/>
-        <w:t>商品評價與留言</w:t>
-      </w:r>
-    </w:p>
-    <w:p>
-      <w:pPr>
-        <w:ind w:left="480"/>
-        <w:rPr>
-          <w:rFonts w:ascii="標楷體" w:eastAsia="標楷體" w:hAnsi="標楷體"/>
-        </w:rPr>
-      </w:pPr>
-      <w:r>
-        <w:rPr>
-          <w:rFonts w:ascii="標楷體" w:eastAsia="標楷體" w:hAnsi="標楷體" w:hint="eastAsia"/>
-        </w:rPr>
-        <w:t>3.</w:t>
-      </w:r>
-      <w:r>
-        <w:rPr>
-          <w:rFonts w:ascii="標楷體" w:eastAsia="標楷體" w:hAnsi="標楷體" w:hint="eastAsia"/>
-        </w:rPr>
-        <w:tab/>
-        <w:t>出貨通知、數位商品下載提醒</w:t>
-      </w:r>
-      <w:r>
-        <w:rPr>
-          <w:rFonts w:ascii="標楷體" w:eastAsia="標楷體" w:hAnsi="標楷體" w:hint="eastAsia"/>
-        </w:rPr>
-        <w:t xml:space="preserve"> </w:t>
-      </w:r>
-      <w:permEnd w:id="1690263647"/>
     </w:p>
     <w:p>
       <w:pPr>
@@ -2408,7 +2520,7 @@
                 </w:rPr>
                 <w:id w:val="746538613"/>
                 <w14:checkbox>
-                  <w14:checked w14:val="0"/>
+                  <w14:checked w14:val="1"/>
                   <w14:checkedState w14:val="2612" w14:font="MS Gothic"/>
                   <w14:uncheckedState w14:val="2610" w14:font="MS Gothic"/>
                 </w14:checkbox>
@@ -2420,7 +2532,7 @@
                   <w:rPr>
                     <w:rFonts w:ascii="MS Gothic" w:eastAsia="MS Gothic" w:hAnsi="MS Gothic" w:hint="eastAsia"/>
                   </w:rPr>
-                  <w:t>☐</w:t>
+                  <w:t>☒</w:t>
                 </w:r>
               </w:sdtContent>
             </w:sdt>
@@ -4892,9 +5004,763 @@
 <file path=word/numbering.xml><?xml version="1.0" encoding="utf-8"?>
 <w:numbering xmlns:wpc="http://schemas.microsoft.com/office/word/2010/wordprocessingCanvas" xmlns:cx="http://schemas.microsoft.com/office/drawing/2014/chartex" xmlns:cx1="http://schemas.microsoft.com/office/drawing/2015/9/8/chartex" xmlns:cx2="http://schemas.microsoft.com/office/drawing/2015/10/21/chartex" xmlns:cx3="http://schemas.microsoft.com/office/drawing/2016/5/9/chartex" xmlns:cx4="http://schemas.microsoft.com/office/drawing/2016/5/10/chartex" xmlns:cx5="http://schemas.microsoft.com/office/drawing/2016/5/11/chartex" xmlns:cx6="http://schemas.microsoft.com/office/drawing/2016/5/12/chartex" xmlns:cx7="http://schemas.microsoft.com/office/drawing/2016/5/13/chartex" xmlns:cx8="http://schemas.microsoft.com/office/drawing/2016/5/14/chartex" xmlns:mc="http://schemas.openxmlformats.org/markup-compatibility/2006" xmlns:aink="http://schemas.microsoft.com/office/drawing/2016/ink" xmlns:am3d="http://schemas.microsoft.com/office/drawing/2017/model3d" xmlns:o="urn:schemas-microsoft-com:office:office" xmlns:r="http://schemas.openxmlformats.org/officeDocument/2006/relationships" xmlns:m="http://schemas.openxmlformats.org/officeDocument/2006/math" xmlns:v="urn:schemas-microsoft-com:vml" xmlns:wp14="http://schemas.microsoft.com/office/word/2010/wordprocessingDrawing" xmlns:wp="http://schemas.openxmlformats.org/drawingml/2006/wordprocessingDrawing" xmlns:w10="urn:schemas-microsoft-com:office:word" xmlns:w="http://schemas.openxmlformats.org/wordprocessingml/2006/main" xmlns:w14="http://schemas.microsoft.com/office/word/2010/wordml" xmlns:w15="http://schemas.microsoft.com/office/word/2012/wordml" xmlns:w16cid="http://schemas.microsoft.com/office/word/2016/wordml/cid" xmlns:w16se="http://schemas.microsoft.com/office/word/2015/wordml/symex" xmlns:wpg="http://schemas.microsoft.com/office/word/2010/wordprocessingGroup" xmlns:wpi="http://schemas.microsoft.com/office/word/2010/wordprocessingInk" xmlns:wne="http://schemas.microsoft.com/office/word/2006/wordml" xmlns:wps="http://schemas.microsoft.com/office/word/2010/wordprocessingShape" mc:Ignorable="w14 w15 w16se w16cid wp14">
   <w:abstractNum w:abstractNumId="0" w15:restartNumberingAfterBreak="0">
+    <w:nsid w:val="019975A6"/>
+    <w:multiLevelType w:val="multilevel"/>
+    <w:tmpl w:val="51861A4C"/>
+    <w:lvl w:ilvl="0">
+      <w:start w:val="1"/>
+      <w:numFmt w:val="bullet"/>
+      <w:lvlText w:val=""/>
+      <w:lvlJc w:val="left"/>
+      <w:pPr>
+        <w:tabs>
+          <w:tab w:val="num" w:pos="720"/>
+        </w:tabs>
+        <w:ind w:left="720" w:hanging="360"/>
+      </w:pPr>
+      <w:rPr>
+        <w:rFonts w:ascii="Symbol" w:hAnsi="Symbol" w:hint="default"/>
+        <w:sz w:val="20"/>
+      </w:rPr>
+    </w:lvl>
+    <w:lvl w:ilvl="1">
+      <w:start w:val="1"/>
+      <w:numFmt w:val="bullet"/>
+      <w:lvlText w:val="o"/>
+      <w:lvlJc w:val="left"/>
+      <w:pPr>
+        <w:tabs>
+          <w:tab w:val="num" w:pos="1440"/>
+        </w:tabs>
+        <w:ind w:left="1440" w:hanging="360"/>
+      </w:pPr>
+      <w:rPr>
+        <w:rFonts w:ascii="Courier New" w:hAnsi="Courier New" w:hint="default"/>
+        <w:sz w:val="20"/>
+      </w:rPr>
+    </w:lvl>
+    <w:lvl w:ilvl="2">
+      <w:start w:val="1"/>
+      <w:numFmt w:val="bullet"/>
+      <w:lvlText w:val=""/>
+      <w:lvlJc w:val="left"/>
+      <w:pPr>
+        <w:tabs>
+          <w:tab w:val="num" w:pos="2160"/>
+        </w:tabs>
+        <w:ind w:left="2160" w:hanging="360"/>
+      </w:pPr>
+      <w:rPr>
+        <w:rFonts w:ascii="Wingdings" w:hAnsi="Wingdings" w:hint="default"/>
+        <w:sz w:val="20"/>
+      </w:rPr>
+    </w:lvl>
+    <w:lvl w:ilvl="3" w:tentative="1">
+      <w:start w:val="1"/>
+      <w:numFmt w:val="bullet"/>
+      <w:lvlText w:val=""/>
+      <w:lvlJc w:val="left"/>
+      <w:pPr>
+        <w:tabs>
+          <w:tab w:val="num" w:pos="2880"/>
+        </w:tabs>
+        <w:ind w:left="2880" w:hanging="360"/>
+      </w:pPr>
+      <w:rPr>
+        <w:rFonts w:ascii="Wingdings" w:hAnsi="Wingdings" w:hint="default"/>
+        <w:sz w:val="20"/>
+      </w:rPr>
+    </w:lvl>
+    <w:lvl w:ilvl="4" w:tentative="1">
+      <w:start w:val="1"/>
+      <w:numFmt w:val="bullet"/>
+      <w:lvlText w:val=""/>
+      <w:lvlJc w:val="left"/>
+      <w:pPr>
+        <w:tabs>
+          <w:tab w:val="num" w:pos="3600"/>
+        </w:tabs>
+        <w:ind w:left="3600" w:hanging="360"/>
+      </w:pPr>
+      <w:rPr>
+        <w:rFonts w:ascii="Wingdings" w:hAnsi="Wingdings" w:hint="default"/>
+        <w:sz w:val="20"/>
+      </w:rPr>
+    </w:lvl>
+    <w:lvl w:ilvl="5" w:tentative="1">
+      <w:start w:val="1"/>
+      <w:numFmt w:val="bullet"/>
+      <w:lvlText w:val=""/>
+      <w:lvlJc w:val="left"/>
+      <w:pPr>
+        <w:tabs>
+          <w:tab w:val="num" w:pos="4320"/>
+        </w:tabs>
+        <w:ind w:left="4320" w:hanging="360"/>
+      </w:pPr>
+      <w:rPr>
+        <w:rFonts w:ascii="Wingdings" w:hAnsi="Wingdings" w:hint="default"/>
+        <w:sz w:val="20"/>
+      </w:rPr>
+    </w:lvl>
+    <w:lvl w:ilvl="6" w:tentative="1">
+      <w:start w:val="1"/>
+      <w:numFmt w:val="bullet"/>
+      <w:lvlText w:val=""/>
+      <w:lvlJc w:val="left"/>
+      <w:pPr>
+        <w:tabs>
+          <w:tab w:val="num" w:pos="5040"/>
+        </w:tabs>
+        <w:ind w:left="5040" w:hanging="360"/>
+      </w:pPr>
+      <w:rPr>
+        <w:rFonts w:ascii="Wingdings" w:hAnsi="Wingdings" w:hint="default"/>
+        <w:sz w:val="20"/>
+      </w:rPr>
+    </w:lvl>
+    <w:lvl w:ilvl="7" w:tentative="1">
+      <w:start w:val="1"/>
+      <w:numFmt w:val="bullet"/>
+      <w:lvlText w:val=""/>
+      <w:lvlJc w:val="left"/>
+      <w:pPr>
+        <w:tabs>
+          <w:tab w:val="num" w:pos="5760"/>
+        </w:tabs>
+        <w:ind w:left="5760" w:hanging="360"/>
+      </w:pPr>
+      <w:rPr>
+        <w:rFonts w:ascii="Wingdings" w:hAnsi="Wingdings" w:hint="default"/>
+        <w:sz w:val="20"/>
+      </w:rPr>
+    </w:lvl>
+    <w:lvl w:ilvl="8" w:tentative="1">
+      <w:start w:val="1"/>
+      <w:numFmt w:val="bullet"/>
+      <w:lvlText w:val=""/>
+      <w:lvlJc w:val="left"/>
+      <w:pPr>
+        <w:tabs>
+          <w:tab w:val="num" w:pos="6480"/>
+        </w:tabs>
+        <w:ind w:left="6480" w:hanging="360"/>
+      </w:pPr>
+      <w:rPr>
+        <w:rFonts w:ascii="Wingdings" w:hAnsi="Wingdings" w:hint="default"/>
+        <w:sz w:val="20"/>
+      </w:rPr>
+    </w:lvl>
+  </w:abstractNum>
+  <w:abstractNum w:abstractNumId="1" w15:restartNumberingAfterBreak="0">
+    <w:nsid w:val="03051185"/>
+    <w:multiLevelType w:val="multilevel"/>
+    <w:tmpl w:val="FB00EECE"/>
+    <w:lvl w:ilvl="0">
+      <w:start w:val="1"/>
+      <w:numFmt w:val="ideographDigital"/>
+      <w:lvlText w:val="%1、"/>
+      <w:lvlJc w:val="left"/>
+      <w:pPr>
+        <w:ind w:left="170" w:hanging="170"/>
+      </w:pPr>
+      <w:rPr>
+        <w:rFonts w:hint="eastAsia"/>
+      </w:rPr>
+    </w:lvl>
+    <w:lvl w:ilvl="1">
+      <w:start w:val="1"/>
+      <w:numFmt w:val="bullet"/>
+      <w:lvlText w:val=""/>
+      <w:lvlJc w:val="left"/>
+      <w:pPr>
+        <w:ind w:left="595" w:hanging="170"/>
+      </w:pPr>
+      <w:rPr>
+        <w:rFonts w:ascii="Symbol" w:hAnsi="Symbol" w:hint="default"/>
+        <w:color w:val="auto"/>
+      </w:rPr>
+    </w:lvl>
+    <w:lvl w:ilvl="2">
+      <w:start w:val="1"/>
+      <w:numFmt w:val="decimalEnclosedCircle"/>
+      <w:lvlText w:val="%2%3"/>
+      <w:lvlJc w:val="left"/>
+      <w:pPr>
+        <w:ind w:left="1020" w:hanging="170"/>
+      </w:pPr>
+      <w:rPr>
+        <w:rFonts w:hint="eastAsia"/>
+      </w:rPr>
+    </w:lvl>
+    <w:lvl w:ilvl="3">
+      <w:start w:val="1"/>
+      <w:numFmt w:val="decimal"/>
+      <w:lvlText w:val="%1.%2.%3.%4"/>
+      <w:lvlJc w:val="left"/>
+      <w:pPr>
+        <w:ind w:left="1445" w:hanging="170"/>
+      </w:pPr>
+      <w:rPr>
+        <w:rFonts w:hint="eastAsia"/>
+      </w:rPr>
+    </w:lvl>
+    <w:lvl w:ilvl="4">
+      <w:start w:val="1"/>
+      <w:numFmt w:val="decimal"/>
+      <w:lvlText w:val="%1.%2.%3.%4.%5"/>
+      <w:lvlJc w:val="left"/>
+      <w:pPr>
+        <w:ind w:left="1870" w:hanging="170"/>
+      </w:pPr>
+      <w:rPr>
+        <w:rFonts w:hint="eastAsia"/>
+      </w:rPr>
+    </w:lvl>
+    <w:lvl w:ilvl="5">
+      <w:start w:val="1"/>
+      <w:numFmt w:val="decimal"/>
+      <w:lvlText w:val="%1.%2.%3.%4.%5.%6"/>
+      <w:lvlJc w:val="left"/>
+      <w:pPr>
+        <w:ind w:left="2295" w:hanging="170"/>
+      </w:pPr>
+      <w:rPr>
+        <w:rFonts w:hint="eastAsia"/>
+      </w:rPr>
+    </w:lvl>
+    <w:lvl w:ilvl="6">
+      <w:start w:val="1"/>
+      <w:numFmt w:val="decimal"/>
+      <w:lvlText w:val="%1.%2.%3.%4.%5.%6.%7"/>
+      <w:lvlJc w:val="left"/>
+      <w:pPr>
+        <w:ind w:left="2720" w:hanging="170"/>
+      </w:pPr>
+      <w:rPr>
+        <w:rFonts w:hint="eastAsia"/>
+      </w:rPr>
+    </w:lvl>
+    <w:lvl w:ilvl="7">
+      <w:start w:val="1"/>
+      <w:numFmt w:val="decimal"/>
+      <w:lvlText w:val="%1.%2.%3.%4.%5.%6.%7.%8"/>
+      <w:lvlJc w:val="left"/>
+      <w:pPr>
+        <w:ind w:left="3145" w:hanging="170"/>
+      </w:pPr>
+      <w:rPr>
+        <w:rFonts w:hint="eastAsia"/>
+      </w:rPr>
+    </w:lvl>
+    <w:lvl w:ilvl="8">
+      <w:start w:val="1"/>
+      <w:numFmt w:val="decimal"/>
+      <w:lvlText w:val="%1.%2.%3.%4.%5.%6.%7.%8.%9"/>
+      <w:lvlJc w:val="left"/>
+      <w:pPr>
+        <w:ind w:left="3570" w:hanging="170"/>
+      </w:pPr>
+      <w:rPr>
+        <w:rFonts w:hint="eastAsia"/>
+      </w:rPr>
+    </w:lvl>
+  </w:abstractNum>
+  <w:abstractNum w:abstractNumId="2" w15:restartNumberingAfterBreak="0">
+    <w:nsid w:val="0D9B168A"/>
+    <w:multiLevelType w:val="multilevel"/>
+    <w:tmpl w:val="A12A6E0A"/>
+    <w:lvl w:ilvl="0">
+      <w:start w:val="1"/>
+      <w:numFmt w:val="bullet"/>
+      <w:lvlText w:val=""/>
+      <w:lvlJc w:val="left"/>
+      <w:pPr>
+        <w:tabs>
+          <w:tab w:val="num" w:pos="720"/>
+        </w:tabs>
+        <w:ind w:left="720" w:hanging="360"/>
+      </w:pPr>
+      <w:rPr>
+        <w:rFonts w:ascii="Symbol" w:hAnsi="Symbol" w:hint="default"/>
+        <w:sz w:val="20"/>
+      </w:rPr>
+    </w:lvl>
+    <w:lvl w:ilvl="1">
+      <w:start w:val="1"/>
+      <w:numFmt w:val="bullet"/>
+      <w:lvlText w:val="o"/>
+      <w:lvlJc w:val="left"/>
+      <w:pPr>
+        <w:tabs>
+          <w:tab w:val="num" w:pos="1440"/>
+        </w:tabs>
+        <w:ind w:left="1440" w:hanging="360"/>
+      </w:pPr>
+      <w:rPr>
+        <w:rFonts w:ascii="Courier New" w:hAnsi="Courier New" w:hint="default"/>
+        <w:sz w:val="20"/>
+      </w:rPr>
+    </w:lvl>
+    <w:lvl w:ilvl="2">
+      <w:start w:val="1"/>
+      <w:numFmt w:val="bullet"/>
+      <w:lvlText w:val=""/>
+      <w:lvlJc w:val="left"/>
+      <w:pPr>
+        <w:tabs>
+          <w:tab w:val="num" w:pos="2160"/>
+        </w:tabs>
+        <w:ind w:left="2160" w:hanging="360"/>
+      </w:pPr>
+      <w:rPr>
+        <w:rFonts w:ascii="Wingdings" w:hAnsi="Wingdings" w:hint="default"/>
+        <w:sz w:val="20"/>
+      </w:rPr>
+    </w:lvl>
+    <w:lvl w:ilvl="3" w:tentative="1">
+      <w:start w:val="1"/>
+      <w:numFmt w:val="bullet"/>
+      <w:lvlText w:val=""/>
+      <w:lvlJc w:val="left"/>
+      <w:pPr>
+        <w:tabs>
+          <w:tab w:val="num" w:pos="2880"/>
+        </w:tabs>
+        <w:ind w:left="2880" w:hanging="360"/>
+      </w:pPr>
+      <w:rPr>
+        <w:rFonts w:ascii="Wingdings" w:hAnsi="Wingdings" w:hint="default"/>
+        <w:sz w:val="20"/>
+      </w:rPr>
+    </w:lvl>
+    <w:lvl w:ilvl="4" w:tentative="1">
+      <w:start w:val="1"/>
+      <w:numFmt w:val="bullet"/>
+      <w:lvlText w:val=""/>
+      <w:lvlJc w:val="left"/>
+      <w:pPr>
+        <w:tabs>
+          <w:tab w:val="num" w:pos="3600"/>
+        </w:tabs>
+        <w:ind w:left="3600" w:hanging="360"/>
+      </w:pPr>
+      <w:rPr>
+        <w:rFonts w:ascii="Wingdings" w:hAnsi="Wingdings" w:hint="default"/>
+        <w:sz w:val="20"/>
+      </w:rPr>
+    </w:lvl>
+    <w:lvl w:ilvl="5" w:tentative="1">
+      <w:start w:val="1"/>
+      <w:numFmt w:val="bullet"/>
+      <w:lvlText w:val=""/>
+      <w:lvlJc w:val="left"/>
+      <w:pPr>
+        <w:tabs>
+          <w:tab w:val="num" w:pos="4320"/>
+        </w:tabs>
+        <w:ind w:left="4320" w:hanging="360"/>
+      </w:pPr>
+      <w:rPr>
+        <w:rFonts w:ascii="Wingdings" w:hAnsi="Wingdings" w:hint="default"/>
+        <w:sz w:val="20"/>
+      </w:rPr>
+    </w:lvl>
+    <w:lvl w:ilvl="6" w:tentative="1">
+      <w:start w:val="1"/>
+      <w:numFmt w:val="bullet"/>
+      <w:lvlText w:val=""/>
+      <w:lvlJc w:val="left"/>
+      <w:pPr>
+        <w:tabs>
+          <w:tab w:val="num" w:pos="5040"/>
+        </w:tabs>
+        <w:ind w:left="5040" w:hanging="360"/>
+      </w:pPr>
+      <w:rPr>
+        <w:rFonts w:ascii="Wingdings" w:hAnsi="Wingdings" w:hint="default"/>
+        <w:sz w:val="20"/>
+      </w:rPr>
+    </w:lvl>
+    <w:lvl w:ilvl="7" w:tentative="1">
+      <w:start w:val="1"/>
+      <w:numFmt w:val="bullet"/>
+      <w:lvlText w:val=""/>
+      <w:lvlJc w:val="left"/>
+      <w:pPr>
+        <w:tabs>
+          <w:tab w:val="num" w:pos="5760"/>
+        </w:tabs>
+        <w:ind w:left="5760" w:hanging="360"/>
+      </w:pPr>
+      <w:rPr>
+        <w:rFonts w:ascii="Wingdings" w:hAnsi="Wingdings" w:hint="default"/>
+        <w:sz w:val="20"/>
+      </w:rPr>
+    </w:lvl>
+    <w:lvl w:ilvl="8" w:tentative="1">
+      <w:start w:val="1"/>
+      <w:numFmt w:val="bullet"/>
+      <w:lvlText w:val=""/>
+      <w:lvlJc w:val="left"/>
+      <w:pPr>
+        <w:tabs>
+          <w:tab w:val="num" w:pos="6480"/>
+        </w:tabs>
+        <w:ind w:left="6480" w:hanging="360"/>
+      </w:pPr>
+      <w:rPr>
+        <w:rFonts w:ascii="Wingdings" w:hAnsi="Wingdings" w:hint="default"/>
+        <w:sz w:val="20"/>
+      </w:rPr>
+    </w:lvl>
+  </w:abstractNum>
+  <w:abstractNum w:abstractNumId="3" w15:restartNumberingAfterBreak="0">
+    <w:nsid w:val="13EA29F0"/>
+    <w:multiLevelType w:val="multilevel"/>
+    <w:tmpl w:val="1A6E2EE8"/>
+    <w:lvl w:ilvl="0">
+      <w:start w:val="1"/>
+      <w:numFmt w:val="ideographDigital"/>
+      <w:lvlText w:val="%1、"/>
+      <w:lvlJc w:val="left"/>
+      <w:pPr>
+        <w:ind w:left="425" w:hanging="425"/>
+      </w:pPr>
+      <w:rPr>
+        <w:rFonts w:hint="eastAsia"/>
+      </w:rPr>
+    </w:lvl>
+    <w:lvl w:ilvl="1">
+      <w:start w:val="1"/>
+      <w:numFmt w:val="bullet"/>
+      <w:lvlText w:val=""/>
+      <w:lvlJc w:val="left"/>
+      <w:pPr>
+        <w:ind w:left="992" w:hanging="567"/>
+      </w:pPr>
+      <w:rPr>
+        <w:rFonts w:ascii="Symbol" w:hAnsi="Symbol" w:hint="default"/>
+        <w:color w:val="auto"/>
+      </w:rPr>
+    </w:lvl>
+    <w:lvl w:ilvl="2">
+      <w:start w:val="1"/>
+      <w:numFmt w:val="decimalEnclosedCircle"/>
+      <w:lvlText w:val="%2%3"/>
+      <w:lvlJc w:val="left"/>
+      <w:pPr>
+        <w:ind w:left="1418" w:hanging="567"/>
+      </w:pPr>
+      <w:rPr>
+        <w:rFonts w:hint="eastAsia"/>
+      </w:rPr>
+    </w:lvl>
+    <w:lvl w:ilvl="3">
+      <w:start w:val="1"/>
+      <w:numFmt w:val="decimal"/>
+      <w:lvlText w:val="%1.%2.%3.%4"/>
+      <w:lvlJc w:val="left"/>
+      <w:pPr>
+        <w:ind w:left="1984" w:hanging="708"/>
+      </w:pPr>
+      <w:rPr>
+        <w:rFonts w:hint="eastAsia"/>
+      </w:rPr>
+    </w:lvl>
+    <w:lvl w:ilvl="4">
+      <w:start w:val="1"/>
+      <w:numFmt w:val="decimal"/>
+      <w:lvlText w:val="%1.%2.%3.%4.%5"/>
+      <w:lvlJc w:val="left"/>
+      <w:pPr>
+        <w:ind w:left="2551" w:hanging="850"/>
+      </w:pPr>
+      <w:rPr>
+        <w:rFonts w:hint="eastAsia"/>
+      </w:rPr>
+    </w:lvl>
+    <w:lvl w:ilvl="5">
+      <w:start w:val="1"/>
+      <w:numFmt w:val="decimal"/>
+      <w:lvlText w:val="%1.%2.%3.%4.%5.%6"/>
+      <w:lvlJc w:val="left"/>
+      <w:pPr>
+        <w:ind w:left="3260" w:hanging="1134"/>
+      </w:pPr>
+      <w:rPr>
+        <w:rFonts w:hint="eastAsia"/>
+      </w:rPr>
+    </w:lvl>
+    <w:lvl w:ilvl="6">
+      <w:start w:val="1"/>
+      <w:numFmt w:val="decimal"/>
+      <w:lvlText w:val="%1.%2.%3.%4.%5.%6.%7"/>
+      <w:lvlJc w:val="left"/>
+      <w:pPr>
+        <w:ind w:left="3827" w:hanging="1276"/>
+      </w:pPr>
+      <w:rPr>
+        <w:rFonts w:hint="eastAsia"/>
+      </w:rPr>
+    </w:lvl>
+    <w:lvl w:ilvl="7">
+      <w:start w:val="1"/>
+      <w:numFmt w:val="decimal"/>
+      <w:lvlText w:val="%1.%2.%3.%4.%5.%6.%7.%8"/>
+      <w:lvlJc w:val="left"/>
+      <w:pPr>
+        <w:ind w:left="4394" w:hanging="1418"/>
+      </w:pPr>
+      <w:rPr>
+        <w:rFonts w:hint="eastAsia"/>
+      </w:rPr>
+    </w:lvl>
+    <w:lvl w:ilvl="8">
+      <w:start w:val="1"/>
+      <w:numFmt w:val="decimal"/>
+      <w:lvlText w:val="%1.%2.%3.%4.%5.%6.%7.%8.%9"/>
+      <w:lvlJc w:val="left"/>
+      <w:pPr>
+        <w:ind w:left="5102" w:hanging="1700"/>
+      </w:pPr>
+      <w:rPr>
+        <w:rFonts w:hint="eastAsia"/>
+      </w:rPr>
+    </w:lvl>
+  </w:abstractNum>
+  <w:abstractNum w:abstractNumId="4" w15:restartNumberingAfterBreak="0">
+    <w:nsid w:val="16DD4979"/>
+    <w:multiLevelType w:val="multilevel"/>
+    <w:tmpl w:val="FB00EECE"/>
+    <w:lvl w:ilvl="0">
+      <w:start w:val="1"/>
+      <w:numFmt w:val="ideographDigital"/>
+      <w:lvlText w:val="%1、"/>
+      <w:lvlJc w:val="left"/>
+      <w:pPr>
+        <w:ind w:left="170" w:hanging="170"/>
+      </w:pPr>
+      <w:rPr>
+        <w:rFonts w:hint="eastAsia"/>
+      </w:rPr>
+    </w:lvl>
+    <w:lvl w:ilvl="1">
+      <w:start w:val="1"/>
+      <w:numFmt w:val="bullet"/>
+      <w:lvlText w:val=""/>
+      <w:lvlJc w:val="left"/>
+      <w:pPr>
+        <w:ind w:left="595" w:hanging="170"/>
+      </w:pPr>
+      <w:rPr>
+        <w:rFonts w:ascii="Symbol" w:hAnsi="Symbol" w:hint="default"/>
+        <w:color w:val="auto"/>
+      </w:rPr>
+    </w:lvl>
+    <w:lvl w:ilvl="2">
+      <w:start w:val="1"/>
+      <w:numFmt w:val="decimalEnclosedCircle"/>
+      <w:lvlText w:val="%2%3"/>
+      <w:lvlJc w:val="left"/>
+      <w:pPr>
+        <w:ind w:left="1020" w:hanging="170"/>
+      </w:pPr>
+      <w:rPr>
+        <w:rFonts w:hint="eastAsia"/>
+      </w:rPr>
+    </w:lvl>
+    <w:lvl w:ilvl="3">
+      <w:start w:val="1"/>
+      <w:numFmt w:val="decimal"/>
+      <w:lvlText w:val="%1.%2.%3.%4"/>
+      <w:lvlJc w:val="left"/>
+      <w:pPr>
+        <w:ind w:left="1445" w:hanging="170"/>
+      </w:pPr>
+      <w:rPr>
+        <w:rFonts w:hint="eastAsia"/>
+      </w:rPr>
+    </w:lvl>
+    <w:lvl w:ilvl="4">
+      <w:start w:val="1"/>
+      <w:numFmt w:val="decimal"/>
+      <w:lvlText w:val="%1.%2.%3.%4.%5"/>
+      <w:lvlJc w:val="left"/>
+      <w:pPr>
+        <w:ind w:left="1870" w:hanging="170"/>
+      </w:pPr>
+      <w:rPr>
+        <w:rFonts w:hint="eastAsia"/>
+      </w:rPr>
+    </w:lvl>
+    <w:lvl w:ilvl="5">
+      <w:start w:val="1"/>
+      <w:numFmt w:val="decimal"/>
+      <w:lvlText w:val="%1.%2.%3.%4.%5.%6"/>
+      <w:lvlJc w:val="left"/>
+      <w:pPr>
+        <w:ind w:left="2295" w:hanging="170"/>
+      </w:pPr>
+      <w:rPr>
+        <w:rFonts w:hint="eastAsia"/>
+      </w:rPr>
+    </w:lvl>
+    <w:lvl w:ilvl="6">
+      <w:start w:val="1"/>
+      <w:numFmt w:val="decimal"/>
+      <w:lvlText w:val="%1.%2.%3.%4.%5.%6.%7"/>
+      <w:lvlJc w:val="left"/>
+      <w:pPr>
+        <w:ind w:left="2720" w:hanging="170"/>
+      </w:pPr>
+      <w:rPr>
+        <w:rFonts w:hint="eastAsia"/>
+      </w:rPr>
+    </w:lvl>
+    <w:lvl w:ilvl="7">
+      <w:start w:val="1"/>
+      <w:numFmt w:val="decimal"/>
+      <w:lvlText w:val="%1.%2.%3.%4.%5.%6.%7.%8"/>
+      <w:lvlJc w:val="left"/>
+      <w:pPr>
+        <w:ind w:left="3145" w:hanging="170"/>
+      </w:pPr>
+      <w:rPr>
+        <w:rFonts w:hint="eastAsia"/>
+      </w:rPr>
+    </w:lvl>
+    <w:lvl w:ilvl="8">
+      <w:start w:val="1"/>
+      <w:numFmt w:val="decimal"/>
+      <w:lvlText w:val="%1.%2.%3.%4.%5.%6.%7.%8.%9"/>
+      <w:lvlJc w:val="left"/>
+      <w:pPr>
+        <w:ind w:left="3570" w:hanging="170"/>
+      </w:pPr>
+      <w:rPr>
+        <w:rFonts w:hint="eastAsia"/>
+      </w:rPr>
+    </w:lvl>
+  </w:abstractNum>
+  <w:abstractNum w:abstractNumId="5" w15:restartNumberingAfterBreak="0">
+    <w:nsid w:val="2A123CF2"/>
+    <w:multiLevelType w:val="multilevel"/>
+    <w:tmpl w:val="8DB26E98"/>
+    <w:lvl w:ilvl="0">
+      <w:start w:val="1"/>
+      <w:numFmt w:val="ideographDigital"/>
+      <w:lvlText w:val="%1"/>
+      <w:lvlJc w:val="left"/>
+      <w:pPr>
+        <w:ind w:left="425" w:hanging="425"/>
+      </w:pPr>
+      <w:rPr>
+        <w:rFonts w:hint="eastAsia"/>
+      </w:rPr>
+    </w:lvl>
+    <w:lvl w:ilvl="1">
+      <w:start w:val="1"/>
+      <w:numFmt w:val="bullet"/>
+      <w:lvlText w:val=""/>
+      <w:lvlJc w:val="left"/>
+      <w:pPr>
+        <w:ind w:left="992" w:hanging="567"/>
+      </w:pPr>
+      <w:rPr>
+        <w:rFonts w:ascii="Symbol" w:hAnsi="Symbol" w:hint="default"/>
+        <w:color w:val="auto"/>
+      </w:rPr>
+    </w:lvl>
+    <w:lvl w:ilvl="2">
+      <w:start w:val="1"/>
+      <w:numFmt w:val="decimalEnclosedCircle"/>
+      <w:lvlText w:val="%2%3"/>
+      <w:lvlJc w:val="left"/>
+      <w:pPr>
+        <w:ind w:left="1418" w:hanging="567"/>
+      </w:pPr>
+      <w:rPr>
+        <w:rFonts w:hint="eastAsia"/>
+      </w:rPr>
+    </w:lvl>
+    <w:lvl w:ilvl="3">
+      <w:start w:val="1"/>
+      <w:numFmt w:val="decimal"/>
+      <w:lvlText w:val="%1.%2.%3.%4"/>
+      <w:lvlJc w:val="left"/>
+      <w:pPr>
+        <w:ind w:left="1984" w:hanging="708"/>
+      </w:pPr>
+      <w:rPr>
+        <w:rFonts w:hint="eastAsia"/>
+      </w:rPr>
+    </w:lvl>
+    <w:lvl w:ilvl="4">
+      <w:start w:val="1"/>
+      <w:numFmt w:val="decimal"/>
+      <w:lvlText w:val="%1.%2.%3.%4.%5"/>
+      <w:lvlJc w:val="left"/>
+      <w:pPr>
+        <w:ind w:left="2551" w:hanging="850"/>
+      </w:pPr>
+      <w:rPr>
+        <w:rFonts w:hint="eastAsia"/>
+      </w:rPr>
+    </w:lvl>
+    <w:lvl w:ilvl="5">
+      <w:start w:val="1"/>
+      <w:numFmt w:val="decimal"/>
+      <w:lvlText w:val="%1.%2.%3.%4.%5.%6"/>
+      <w:lvlJc w:val="left"/>
+      <w:pPr>
+        <w:ind w:left="3260" w:hanging="1134"/>
+      </w:pPr>
+      <w:rPr>
+        <w:rFonts w:hint="eastAsia"/>
+      </w:rPr>
+    </w:lvl>
+    <w:lvl w:ilvl="6">
+      <w:start w:val="1"/>
+      <w:numFmt w:val="decimal"/>
+      <w:lvlText w:val="%1.%2.%3.%4.%5.%6.%7"/>
+      <w:lvlJc w:val="left"/>
+      <w:pPr>
+        <w:ind w:left="3827" w:hanging="1276"/>
+      </w:pPr>
+      <w:rPr>
+        <w:rFonts w:hint="eastAsia"/>
+      </w:rPr>
+    </w:lvl>
+    <w:lvl w:ilvl="7">
+      <w:start w:val="1"/>
+      <w:numFmt w:val="decimal"/>
+      <w:lvlText w:val="%1.%2.%3.%4.%5.%6.%7.%8"/>
+      <w:lvlJc w:val="left"/>
+      <w:pPr>
+        <w:ind w:left="4394" w:hanging="1418"/>
+      </w:pPr>
+      <w:rPr>
+        <w:rFonts w:hint="eastAsia"/>
+      </w:rPr>
+    </w:lvl>
+    <w:lvl w:ilvl="8">
+      <w:start w:val="1"/>
+      <w:numFmt w:val="decimal"/>
+      <w:lvlText w:val="%1.%2.%3.%4.%5.%6.%7.%8.%9"/>
+      <w:lvlJc w:val="left"/>
+      <w:pPr>
+        <w:ind w:left="5102" w:hanging="1700"/>
+      </w:pPr>
+      <w:rPr>
+        <w:rFonts w:hint="eastAsia"/>
+      </w:rPr>
+    </w:lvl>
+  </w:abstractNum>
+  <w:abstractNum w:abstractNumId="6" w15:restartNumberingAfterBreak="0">
     <w:nsid w:val="30AD2269"/>
     <w:multiLevelType w:val="hybridMultilevel"/>
-    <w:tmpl w:val="94AC0922"/>
+    <w:tmpl w:val="A3709A90"/>
     <w:lvl w:ilvl="0" w:tplc="0409000F">
       <w:start w:val="1"/>
       <w:numFmt w:val="decimal"/>
@@ -4904,14 +5770,16 @@
         <w:ind w:left="480" w:hanging="480"/>
       </w:pPr>
     </w:lvl>
-    <w:lvl w:ilvl="1" w:tplc="04090019" w:tentative="1">
-      <w:start w:val="1"/>
-      <w:numFmt w:val="ideographTraditional"/>
-      <w:lvlText w:val="%2、"/>
-      <w:lvlJc w:val="left"/>
-      <w:pPr>
-        <w:ind w:left="960" w:hanging="480"/>
-      </w:pPr>
+    <w:lvl w:ilvl="1" w:tplc="2C6C7C88">
+      <w:numFmt w:val="bullet"/>
+      <w:lvlText w:val="※"/>
+      <w:lvlJc w:val="left"/>
+      <w:pPr>
+        <w:ind w:left="840" w:hanging="360"/>
+      </w:pPr>
+      <w:rPr>
+        <w:rFonts w:ascii="標楷體" w:eastAsia="標楷體" w:hAnsi="標楷體" w:cstheme="minorBidi" w:hint="eastAsia"/>
+      </w:rPr>
     </w:lvl>
     <w:lvl w:ilvl="2" w:tplc="0409001B" w:tentative="1">
       <w:start w:val="1"/>
@@ -4977,7 +5845,7 @@
       </w:pPr>
     </w:lvl>
   </w:abstractNum>
-  <w:abstractNum w:abstractNumId="1" w15:restartNumberingAfterBreak="0">
+  <w:abstractNum w:abstractNumId="7" w15:restartNumberingAfterBreak="0">
     <w:nsid w:val="33661AE2"/>
     <w:multiLevelType w:val="hybridMultilevel"/>
     <w:tmpl w:val="1E0053D2"/>
@@ -5117,7 +5985,120 @@
       </w:rPr>
     </w:lvl>
   </w:abstractNum>
-  <w:abstractNum w:abstractNumId="2" w15:restartNumberingAfterBreak="0">
+  <w:abstractNum w:abstractNumId="8" w15:restartNumberingAfterBreak="0">
+    <w:nsid w:val="3ECC557B"/>
+    <w:multiLevelType w:val="multilevel"/>
+    <w:tmpl w:val="0E147AE4"/>
+    <w:lvl w:ilvl="0">
+      <w:start w:val="1"/>
+      <w:numFmt w:val="decimal"/>
+      <w:lvlText w:val="%1."/>
+      <w:lvlJc w:val="left"/>
+      <w:pPr>
+        <w:tabs>
+          <w:tab w:val="num" w:pos="1320"/>
+        </w:tabs>
+        <w:ind w:left="1320" w:hanging="360"/>
+      </w:pPr>
+    </w:lvl>
+    <w:lvl w:ilvl="1" w:tentative="1">
+      <w:start w:val="1"/>
+      <w:numFmt w:val="decimal"/>
+      <w:lvlText w:val="%2."/>
+      <w:lvlJc w:val="left"/>
+      <w:pPr>
+        <w:tabs>
+          <w:tab w:val="num" w:pos="2040"/>
+        </w:tabs>
+        <w:ind w:left="2040" w:hanging="360"/>
+      </w:pPr>
+    </w:lvl>
+    <w:lvl w:ilvl="2" w:tentative="1">
+      <w:start w:val="1"/>
+      <w:numFmt w:val="decimal"/>
+      <w:lvlText w:val="%3."/>
+      <w:lvlJc w:val="left"/>
+      <w:pPr>
+        <w:tabs>
+          <w:tab w:val="num" w:pos="2760"/>
+        </w:tabs>
+        <w:ind w:left="2760" w:hanging="360"/>
+      </w:pPr>
+    </w:lvl>
+    <w:lvl w:ilvl="3" w:tentative="1">
+      <w:start w:val="1"/>
+      <w:numFmt w:val="decimal"/>
+      <w:lvlText w:val="%4."/>
+      <w:lvlJc w:val="left"/>
+      <w:pPr>
+        <w:tabs>
+          <w:tab w:val="num" w:pos="3480"/>
+        </w:tabs>
+        <w:ind w:left="3480" w:hanging="360"/>
+      </w:pPr>
+    </w:lvl>
+    <w:lvl w:ilvl="4" w:tentative="1">
+      <w:start w:val="1"/>
+      <w:numFmt w:val="decimal"/>
+      <w:lvlText w:val="%5."/>
+      <w:lvlJc w:val="left"/>
+      <w:pPr>
+        <w:tabs>
+          <w:tab w:val="num" w:pos="4200"/>
+        </w:tabs>
+        <w:ind w:left="4200" w:hanging="360"/>
+      </w:pPr>
+    </w:lvl>
+    <w:lvl w:ilvl="5" w:tentative="1">
+      <w:start w:val="1"/>
+      <w:numFmt w:val="decimal"/>
+      <w:lvlText w:val="%6."/>
+      <w:lvlJc w:val="left"/>
+      <w:pPr>
+        <w:tabs>
+          <w:tab w:val="num" w:pos="4920"/>
+        </w:tabs>
+        <w:ind w:left="4920" w:hanging="360"/>
+      </w:pPr>
+    </w:lvl>
+    <w:lvl w:ilvl="6" w:tentative="1">
+      <w:start w:val="1"/>
+      <w:numFmt w:val="decimal"/>
+      <w:lvlText w:val="%7."/>
+      <w:lvlJc w:val="left"/>
+      <w:pPr>
+        <w:tabs>
+          <w:tab w:val="num" w:pos="5640"/>
+        </w:tabs>
+        <w:ind w:left="5640" w:hanging="360"/>
+      </w:pPr>
+    </w:lvl>
+    <w:lvl w:ilvl="7" w:tentative="1">
+      <w:start w:val="1"/>
+      <w:numFmt w:val="decimal"/>
+      <w:lvlText w:val="%8."/>
+      <w:lvlJc w:val="left"/>
+      <w:pPr>
+        <w:tabs>
+          <w:tab w:val="num" w:pos="6360"/>
+        </w:tabs>
+        <w:ind w:left="6360" w:hanging="360"/>
+      </w:pPr>
+    </w:lvl>
+    <w:lvl w:ilvl="8" w:tentative="1">
+      <w:start w:val="1"/>
+      <w:numFmt w:val="decimal"/>
+      <w:lvlText w:val="%9."/>
+      <w:lvlJc w:val="left"/>
+      <w:pPr>
+        <w:tabs>
+          <w:tab w:val="num" w:pos="7080"/>
+        </w:tabs>
+        <w:ind w:left="7080" w:hanging="360"/>
+      </w:pPr>
+    </w:lvl>
+  </w:abstractNum>
+  <w:abstractNum w:abstractNumId="9" w15:restartNumberingAfterBreak="0">
     <w:nsid w:val="4A915BE0"/>
     <w:multiLevelType w:val="hybridMultilevel"/>
     <w:tmpl w:val="B5121166"/>
@@ -5203,7 +6184,7 @@
       </w:pPr>
     </w:lvl>
   </w:abstractNum>
-  <w:abstractNum w:abstractNumId="3" w15:restartNumberingAfterBreak="0">
+  <w:abstractNum w:abstractNumId="10" w15:restartNumberingAfterBreak="0">
     <w:nsid w:val="50D2428D"/>
     <w:multiLevelType w:val="hybridMultilevel"/>
     <w:tmpl w:val="DEB44FA4"/>
@@ -5289,7 +6270,349 @@
       </w:pPr>
     </w:lvl>
   </w:abstractNum>
-  <w:abstractNum w:abstractNumId="4" w15:restartNumberingAfterBreak="0">
+  <w:abstractNum w:abstractNumId="11" w15:restartNumberingAfterBreak="0">
+    <w:nsid w:val="54A33521"/>
+    <w:multiLevelType w:val="multilevel"/>
+    <w:tmpl w:val="8DB26E98"/>
+    <w:lvl w:ilvl="0">
+      <w:start w:val="1"/>
+      <w:numFmt w:val="ideographDigital"/>
+      <w:lvlText w:val="%1"/>
+      <w:lvlJc w:val="left"/>
+      <w:pPr>
+        <w:ind w:left="425" w:hanging="425"/>
+      </w:pPr>
+      <w:rPr>
+        <w:rFonts w:hint="eastAsia"/>
+      </w:rPr>
+    </w:lvl>
+    <w:lvl w:ilvl="1">
+      <w:start w:val="1"/>
+      <w:numFmt w:val="bullet"/>
+      <w:lvlText w:val=""/>
+      <w:lvlJc w:val="left"/>
+      <w:pPr>
+        <w:ind w:left="992" w:hanging="567"/>
+      </w:pPr>
+      <w:rPr>
+        <w:rFonts w:ascii="Symbol" w:hAnsi="Symbol" w:hint="default"/>
+        <w:color w:val="auto"/>
+      </w:rPr>
+    </w:lvl>
+    <w:lvl w:ilvl="2">
+      <w:start w:val="1"/>
+      <w:numFmt w:val="decimalEnclosedCircle"/>
+      <w:lvlText w:val="%2%3"/>
+      <w:lvlJc w:val="left"/>
+      <w:pPr>
+        <w:ind w:left="1418" w:hanging="567"/>
+      </w:pPr>
+      <w:rPr>
+        <w:rFonts w:hint="eastAsia"/>
+      </w:rPr>
+    </w:lvl>
+    <w:lvl w:ilvl="3">
+      <w:start w:val="1"/>
+      <w:numFmt w:val="decimal"/>
+      <w:lvlText w:val="%1.%2.%3.%4"/>
+      <w:lvlJc w:val="left"/>
+      <w:pPr>
+        <w:ind w:left="1984" w:hanging="708"/>
+      </w:pPr>
+      <w:rPr>
+        <w:rFonts w:hint="eastAsia"/>
+      </w:rPr>
+    </w:lvl>
+    <w:lvl w:ilvl="4">
+      <w:start w:val="1"/>
+      <w:numFmt w:val="decimal"/>
+      <w:lvlText w:val="%1.%2.%3.%4.%5"/>
+      <w:lvlJc w:val="left"/>
+      <w:pPr>
+        <w:ind w:left="2551" w:hanging="850"/>
+      </w:pPr>
+      <w:rPr>
+        <w:rFonts w:hint="eastAsia"/>
+      </w:rPr>
+    </w:lvl>
+    <w:lvl w:ilvl="5">
+      <w:start w:val="1"/>
+      <w:numFmt w:val="decimal"/>
+      <w:lvlText w:val="%1.%2.%3.%4.%5.%6"/>
+      <w:lvlJc w:val="left"/>
+      <w:pPr>
+        <w:ind w:left="3260" w:hanging="1134"/>
+      </w:pPr>
+      <w:rPr>
+        <w:rFonts w:hint="eastAsia"/>
+      </w:rPr>
+    </w:lvl>
+    <w:lvl w:ilvl="6">
+      <w:start w:val="1"/>
+      <w:numFmt w:val="decimal"/>
+      <w:lvlText w:val="%1.%2.%3.%4.%5.%6.%7"/>
+      <w:lvlJc w:val="left"/>
+      <w:pPr>
+        <w:ind w:left="3827" w:hanging="1276"/>
+      </w:pPr>
+      <w:rPr>
+        <w:rFonts w:hint="eastAsia"/>
+      </w:rPr>
+    </w:lvl>
+    <w:lvl w:ilvl="7">
+      <w:start w:val="1"/>
+      <w:numFmt w:val="decimal"/>
+      <w:lvlText w:val="%1.%2.%3.%4.%5.%6.%7.%8"/>
+      <w:lvlJc w:val="left"/>
+      <w:pPr>
+        <w:ind w:left="4394" w:hanging="1418"/>
+      </w:pPr>
+      <w:rPr>
+        <w:rFonts w:hint="eastAsia"/>
+      </w:rPr>
+    </w:lvl>
+    <w:lvl w:ilvl="8">
+      <w:start w:val="1"/>
+      <w:numFmt w:val="decimal"/>
+      <w:lvlText w:val="%1.%2.%3.%4.%5.%6.%7.%8.%9"/>
+      <w:lvlJc w:val="left"/>
+      <w:pPr>
+        <w:ind w:left="5102" w:hanging="1700"/>
+      </w:pPr>
+      <w:rPr>
+        <w:rFonts w:hint="eastAsia"/>
+      </w:rPr>
+    </w:lvl>
+  </w:abstractNum>
+  <w:abstractNum w:abstractNumId="12" w15:restartNumberingAfterBreak="0">
+    <w:nsid w:val="5A1473D8"/>
+    <w:multiLevelType w:val="multilevel"/>
+    <w:tmpl w:val="FB00EECE"/>
+    <w:lvl w:ilvl="0">
+      <w:start w:val="1"/>
+      <w:numFmt w:val="ideographDigital"/>
+      <w:lvlText w:val="%1、"/>
+      <w:lvlJc w:val="left"/>
+      <w:pPr>
+        <w:ind w:left="170" w:hanging="170"/>
+      </w:pPr>
+      <w:rPr>
+        <w:rFonts w:hint="eastAsia"/>
+      </w:rPr>
+    </w:lvl>
+    <w:lvl w:ilvl="1">
+      <w:start w:val="1"/>
+      <w:numFmt w:val="bullet"/>
+      <w:lvlText w:val=""/>
+      <w:lvlJc w:val="left"/>
+      <w:pPr>
+        <w:ind w:left="595" w:hanging="170"/>
+      </w:pPr>
+      <w:rPr>
+        <w:rFonts w:ascii="Symbol" w:hAnsi="Symbol" w:hint="default"/>
+        <w:color w:val="auto"/>
+      </w:rPr>
+    </w:lvl>
+    <w:lvl w:ilvl="2">
+      <w:start w:val="1"/>
+      <w:numFmt w:val="decimalEnclosedCircle"/>
+      <w:lvlText w:val="%2%3"/>
+      <w:lvlJc w:val="left"/>
+      <w:pPr>
+        <w:ind w:left="1020" w:hanging="170"/>
+      </w:pPr>
+      <w:rPr>
+        <w:rFonts w:hint="eastAsia"/>
+      </w:rPr>
+    </w:lvl>
+    <w:lvl w:ilvl="3">
+      <w:start w:val="1"/>
+      <w:numFmt w:val="decimal"/>
+      <w:lvlText w:val="%1.%2.%3.%4"/>
+      <w:lvlJc w:val="left"/>
+      <w:pPr>
+        <w:ind w:left="1445" w:hanging="170"/>
+      </w:pPr>
+      <w:rPr>
+        <w:rFonts w:hint="eastAsia"/>
+      </w:rPr>
+    </w:lvl>
+    <w:lvl w:ilvl="4">
+      <w:start w:val="1"/>
+      <w:numFmt w:val="decimal"/>
+      <w:lvlText w:val="%1.%2.%3.%4.%5"/>
+      <w:lvlJc w:val="left"/>
+      <w:pPr>
+        <w:ind w:left="1870" w:hanging="170"/>
+      </w:pPr>
+      <w:rPr>
+        <w:rFonts w:hint="eastAsia"/>
+      </w:rPr>
+    </w:lvl>
+    <w:lvl w:ilvl="5">
+      <w:start w:val="1"/>
+      <w:numFmt w:val="decimal"/>
+      <w:lvlText w:val="%1.%2.%3.%4.%5.%6"/>
+      <w:lvlJc w:val="left"/>
+      <w:pPr>
+        <w:ind w:left="2295" w:hanging="170"/>
+      </w:pPr>
+      <w:rPr>
+        <w:rFonts w:hint="eastAsia"/>
+      </w:rPr>
+    </w:lvl>
+    <w:lvl w:ilvl="6">
+      <w:start w:val="1"/>
+      <w:numFmt w:val="decimal"/>
+      <w:lvlText w:val="%1.%2.%3.%4.%5.%6.%7"/>
+      <w:lvlJc w:val="left"/>
+      <w:pPr>
+        <w:ind w:left="2720" w:hanging="170"/>
+      </w:pPr>
+      <w:rPr>
+        <w:rFonts w:hint="eastAsia"/>
+      </w:rPr>
+    </w:lvl>
+    <w:lvl w:ilvl="7">
+      <w:start w:val="1"/>
+      <w:numFmt w:val="decimal"/>
+      <w:lvlText w:val="%1.%2.%3.%4.%5.%6.%7.%8"/>
+      <w:lvlJc w:val="left"/>
+      <w:pPr>
+        <w:ind w:left="3145" w:hanging="170"/>
+      </w:pPr>
+      <w:rPr>
+        <w:rFonts w:hint="eastAsia"/>
+      </w:rPr>
+    </w:lvl>
+    <w:lvl w:ilvl="8">
+      <w:start w:val="1"/>
+      <w:numFmt w:val="decimal"/>
+      <w:lvlText w:val="%1.%2.%3.%4.%5.%6.%7.%8.%9"/>
+      <w:lvlJc w:val="left"/>
+      <w:pPr>
+        <w:ind w:left="3570" w:hanging="170"/>
+      </w:pPr>
+      <w:rPr>
+        <w:rFonts w:hint="eastAsia"/>
+      </w:rPr>
+    </w:lvl>
+  </w:abstractNum>
+  <w:abstractNum w:abstractNumId="13" w15:restartNumberingAfterBreak="0">
+    <w:nsid w:val="5C945E08"/>
+    <w:multiLevelType w:val="multilevel"/>
+    <w:tmpl w:val="8DB26E98"/>
+    <w:lvl w:ilvl="0">
+      <w:start w:val="1"/>
+      <w:numFmt w:val="ideographDigital"/>
+      <w:lvlText w:val="%1"/>
+      <w:lvlJc w:val="left"/>
+      <w:pPr>
+        <w:ind w:left="425" w:hanging="425"/>
+      </w:pPr>
+      <w:rPr>
+        <w:rFonts w:hint="eastAsia"/>
+      </w:rPr>
+    </w:lvl>
+    <w:lvl w:ilvl="1">
+      <w:start w:val="1"/>
+      <w:numFmt w:val="bullet"/>
+      <w:lvlText w:val=""/>
+      <w:lvlJc w:val="left"/>
+      <w:pPr>
+        <w:ind w:left="992" w:hanging="567"/>
+      </w:pPr>
+      <w:rPr>
+        <w:rFonts w:ascii="Symbol" w:hAnsi="Symbol" w:hint="default"/>
+        <w:color w:val="auto"/>
+      </w:rPr>
+    </w:lvl>
+    <w:lvl w:ilvl="2">
+      <w:start w:val="1"/>
+      <w:numFmt w:val="decimalEnclosedCircle"/>
+      <w:lvlText w:val="%2%3"/>
+      <w:lvlJc w:val="left"/>
+      <w:pPr>
+        <w:ind w:left="1418" w:hanging="567"/>
+      </w:pPr>
+      <w:rPr>
+        <w:rFonts w:hint="eastAsia"/>
+      </w:rPr>
+    </w:lvl>
+    <w:lvl w:ilvl="3">
+      <w:start w:val="1"/>
+      <w:numFmt w:val="decimal"/>
+      <w:lvlText w:val="%1.%2.%3.%4"/>
+      <w:lvlJc w:val="left"/>
+      <w:pPr>
+        <w:ind w:left="1984" w:hanging="708"/>
+      </w:pPr>
+      <w:rPr>
+        <w:rFonts w:hint="eastAsia"/>
+      </w:rPr>
+    </w:lvl>
+    <w:lvl w:ilvl="4">
+      <w:start w:val="1"/>
+      <w:numFmt w:val="decimal"/>
+      <w:lvlText w:val="%1.%2.%3.%4.%5"/>
+      <w:lvlJc w:val="left"/>
+      <w:pPr>
+        <w:ind w:left="2551" w:hanging="850"/>
+      </w:pPr>
+      <w:rPr>
+        <w:rFonts w:hint="eastAsia"/>
+      </w:rPr>
+    </w:lvl>
+    <w:lvl w:ilvl="5">
+      <w:start w:val="1"/>
+      <w:numFmt w:val="decimal"/>
+      <w:lvlText w:val="%1.%2.%3.%4.%5.%6"/>
+      <w:lvlJc w:val="left"/>
+      <w:pPr>
+        <w:ind w:left="3260" w:hanging="1134"/>
+      </w:pPr>
+      <w:rPr>
+        <w:rFonts w:hint="eastAsia"/>
+      </w:rPr>
+    </w:lvl>
+    <w:lvl w:ilvl="6">
+      <w:start w:val="1"/>
+      <w:numFmt w:val="decimal"/>
+      <w:lvlText w:val="%1.%2.%3.%4.%5.%6.%7"/>
+      <w:lvlJc w:val="left"/>
+      <w:pPr>
+        <w:ind w:left="3827" w:hanging="1276"/>
+      </w:pPr>
+      <w:rPr>
+        <w:rFonts w:hint="eastAsia"/>
+      </w:rPr>
+    </w:lvl>
+    <w:lvl w:ilvl="7">
+      <w:start w:val="1"/>
+      <w:numFmt w:val="decimal"/>
+      <w:lvlText w:val="%1.%2.%3.%4.%5.%6.%7.%8"/>
+      <w:lvlJc w:val="left"/>
+      <w:pPr>
+        <w:ind w:left="4394" w:hanging="1418"/>
+      </w:pPr>
+      <w:rPr>
+        <w:rFonts w:hint="eastAsia"/>
+      </w:rPr>
+    </w:lvl>
+    <w:lvl w:ilvl="8">
+      <w:start w:val="1"/>
+      <w:numFmt w:val="decimal"/>
+      <w:lvlText w:val="%1.%2.%3.%4.%5.%6.%7.%8.%9"/>
+      <w:lvlJc w:val="left"/>
+      <w:pPr>
+        <w:ind w:left="5102" w:hanging="1700"/>
+      </w:pPr>
+      <w:rPr>
+        <w:rFonts w:hint="eastAsia"/>
+      </w:rPr>
+    </w:lvl>
+  </w:abstractNum>
+  <w:abstractNum w:abstractNumId="14" w15:restartNumberingAfterBreak="0">
     <w:nsid w:val="64F31201"/>
     <w:multiLevelType w:val="hybridMultilevel"/>
     <w:tmpl w:val="C458F9CC"/>
@@ -5378,7 +6701,120 @@
       </w:pPr>
     </w:lvl>
   </w:abstractNum>
-  <w:abstractNum w:abstractNumId="5" w15:restartNumberingAfterBreak="0">
+  <w:abstractNum w:abstractNumId="15" w15:restartNumberingAfterBreak="0">
+    <w:nsid w:val="66E413E7"/>
+    <w:multiLevelType w:val="multilevel"/>
+    <w:tmpl w:val="6FF2FAA0"/>
+    <w:lvl w:ilvl="0">
+      <w:start w:val="1"/>
+      <w:numFmt w:val="decimal"/>
+      <w:lvlText w:val="%1."/>
+      <w:lvlJc w:val="left"/>
+      <w:pPr>
+        <w:tabs>
+          <w:tab w:val="num" w:pos="785"/>
+        </w:tabs>
+        <w:ind w:left="785" w:hanging="360"/>
+      </w:pPr>
+    </w:lvl>
+    <w:lvl w:ilvl="1" w:tentative="1">
+      <w:start w:val="1"/>
+      <w:numFmt w:val="decimal"/>
+      <w:lvlText w:val="%2."/>
+      <w:lvlJc w:val="left"/>
+      <w:pPr>
+        <w:tabs>
+          <w:tab w:val="num" w:pos="1505"/>
+        </w:tabs>
+        <w:ind w:left="1505" w:hanging="360"/>
+      </w:pPr>
+    </w:lvl>
+    <w:lvl w:ilvl="2" w:tentative="1">
+      <w:start w:val="1"/>
+      <w:numFmt w:val="decimal"/>
+      <w:lvlText w:val="%3."/>
+      <w:lvlJc w:val="left"/>
+      <w:pPr>
+        <w:tabs>
+          <w:tab w:val="num" w:pos="2225"/>
+        </w:tabs>
+        <w:ind w:left="2225" w:hanging="360"/>
+      </w:pPr>
+    </w:lvl>
+    <w:lvl w:ilvl="3" w:tentative="1">
+      <w:start w:val="1"/>
+      <w:numFmt w:val="decimal"/>
+      <w:lvlText w:val="%4."/>
+      <w:lvlJc w:val="left"/>
+      <w:pPr>
+        <w:tabs>
+          <w:tab w:val="num" w:pos="2945"/>
+        </w:tabs>
+        <w:ind w:left="2945" w:hanging="360"/>
+      </w:pPr>
+    </w:lvl>
+    <w:lvl w:ilvl="4" w:tentative="1">
+      <w:start w:val="1"/>
+      <w:numFmt w:val="decimal"/>
+      <w:lvlText w:val="%5."/>
+      <w:lvlJc w:val="left"/>
+      <w:pPr>
+        <w:tabs>
+          <w:tab w:val="num" w:pos="3665"/>
+        </w:tabs>
+        <w:ind w:left="3665" w:hanging="360"/>
+      </w:pPr>
+    </w:lvl>
+    <w:lvl w:ilvl="5" w:tentative="1">
+      <w:start w:val="1"/>
+      <w:numFmt w:val="decimal"/>
+      <w:lvlText w:val="%6."/>
+      <w:lvlJc w:val="left"/>
+      <w:pPr>
+        <w:tabs>
+          <w:tab w:val="num" w:pos="4385"/>
+        </w:tabs>
+        <w:ind w:left="4385" w:hanging="360"/>
+      </w:pPr>
+    </w:lvl>
+    <w:lvl w:ilvl="6" w:tentative="1">
+      <w:start w:val="1"/>
+      <w:numFmt w:val="decimal"/>
+      <w:lvlText w:val="%7."/>
+      <w:lvlJc w:val="left"/>
+      <w:pPr>
+        <w:tabs>
+          <w:tab w:val="num" w:pos="5105"/>
+        </w:tabs>
+        <w:ind w:left="5105" w:hanging="360"/>
+      </w:pPr>
+    </w:lvl>
+    <w:lvl w:ilvl="7" w:tentative="1">
+      <w:start w:val="1"/>
+      <w:numFmt w:val="decimal"/>
+      <w:lvlText w:val="%8."/>
+      <w:lvlJc w:val="left"/>
+      <w:pPr>
+        <w:tabs>
+          <w:tab w:val="num" w:pos="5825"/>
+        </w:tabs>
+        <w:ind w:left="5825" w:hanging="360"/>
+      </w:pPr>
+    </w:lvl>
+    <w:lvl w:ilvl="8" w:tentative="1">
+      <w:start w:val="1"/>
+      <w:numFmt w:val="decimal"/>
+      <w:lvlText w:val="%9."/>
+      <w:lvlJc w:val="left"/>
+      <w:pPr>
+        <w:tabs>
+          <w:tab w:val="num" w:pos="6545"/>
+        </w:tabs>
+        <w:ind w:left="6545" w:hanging="360"/>
+      </w:pPr>
+    </w:lvl>
+  </w:abstractNum>
+  <w:abstractNum w:abstractNumId="16" w15:restartNumberingAfterBreak="0">
     <w:nsid w:val="6A312CBC"/>
     <w:multiLevelType w:val="hybridMultilevel"/>
     <w:tmpl w:val="8702D22A"/>
@@ -5464,7 +6900,7 @@
       </w:pPr>
     </w:lvl>
   </w:abstractNum>
-  <w:abstractNum w:abstractNumId="6" w15:restartNumberingAfterBreak="0">
+  <w:abstractNum w:abstractNumId="17" w15:restartNumberingAfterBreak="0">
     <w:nsid w:val="6A922F03"/>
     <w:multiLevelType w:val="hybridMultilevel"/>
     <w:tmpl w:val="8702D22A"/>
@@ -5550,7 +6986,7 @@
       </w:pPr>
     </w:lvl>
   </w:abstractNum>
-  <w:abstractNum w:abstractNumId="7" w15:restartNumberingAfterBreak="0">
+  <w:abstractNum w:abstractNumId="18" w15:restartNumberingAfterBreak="0">
     <w:nsid w:val="7D282968"/>
     <w:multiLevelType w:val="hybridMultilevel"/>
     <w:tmpl w:val="8702D22A"/>
@@ -5636,7 +7072,7 @@
       </w:pPr>
     </w:lvl>
   </w:abstractNum>
-  <w:abstractNum w:abstractNumId="8" w15:restartNumberingAfterBreak="0">
+  <w:abstractNum w:abstractNumId="19" w15:restartNumberingAfterBreak="0">
     <w:nsid w:val="7E182CC1"/>
     <w:multiLevelType w:val="hybridMultilevel"/>
     <w:tmpl w:val="57D06366"/>
@@ -5777,31 +7213,64 @@
     </w:lvl>
   </w:abstractNum>
   <w:num w:numId="1">
-    <w:abstractNumId w:val="2"/>
+    <w:abstractNumId w:val="9"/>
   </w:num>
   <w:num w:numId="2">
+    <w:abstractNumId w:val="10"/>
+  </w:num>
+  <w:num w:numId="3">
+    <w:abstractNumId w:val="7"/>
+  </w:num>
+  <w:num w:numId="4">
+    <w:abstractNumId w:val="19"/>
+  </w:num>
+  <w:num w:numId="5">
+    <w:abstractNumId w:val="14"/>
+  </w:num>
+  <w:num w:numId="6">
+    <w:abstractNumId w:val="18"/>
+  </w:num>
+  <w:num w:numId="7">
+    <w:abstractNumId w:val="16"/>
+  </w:num>
+  <w:num w:numId="8">
+    <w:abstractNumId w:val="17"/>
+  </w:num>
+  <w:num w:numId="9">
+    <w:abstractNumId w:val="6"/>
+  </w:num>
+  <w:num w:numId="10">
+    <w:abstractNumId w:val="8"/>
+  </w:num>
+  <w:num w:numId="11">
+    <w:abstractNumId w:val="15"/>
+  </w:num>
+  <w:num w:numId="12">
+    <w:abstractNumId w:val="5"/>
+  </w:num>
+  <w:num w:numId="13">
+    <w:abstractNumId w:val="11"/>
+  </w:num>
+  <w:num w:numId="14">
+    <w:abstractNumId w:val="4"/>
+  </w:num>
+  <w:num w:numId="15">
+    <w:abstractNumId w:val="13"/>
+  </w:num>
+  <w:num w:numId="16">
     <w:abstractNumId w:val="3"/>
   </w:num>
-  <w:num w:numId="3">
+  <w:num w:numId="17">
     <w:abstractNumId w:val="1"/>
   </w:num>
-  <w:num w:numId="4">
-    <w:abstractNumId w:val="8"/>
+  <w:num w:numId="18">
+    <w:abstractNumId w:val="12"/>
   </w:num>
-  <w:num w:numId="5">
-    <w:abstractNumId w:val="4"/>
+  <w:num w:numId="19">
+    <w:abstractNumId w:val="0"/>
   </w:num>
-  <w:num w:numId="6">
-    <w:abstractNumId w:val="7"/>
-  </w:num>
-  <w:num w:numId="7">
-    <w:abstractNumId w:val="5"/>
-  </w:num>
-  <w:num w:numId="8">
-    <w:abstractNumId w:val="6"/>
-  </w:num>
-  <w:num w:numId="9">
-    <w:abstractNumId w:val="0"/>
+  <w:num w:numId="20">
+    <w:abstractNumId w:val="2"/>
   </w:num>
 </w:numbering>
 </file>
@@ -5926,6 +7395,7 @@
     <w:lsdException w:name="HTML Sample" w:semiHidden="1" w:unhideWhenUsed="1"/>
     <w:lsdException w:name="HTML Typewriter" w:semiHidden="1" w:unhideWhenUsed="1"/>
     <w:lsdException w:name="HTML Variable" w:semiHidden="1" w:unhideWhenUsed="1"/>
+    <w:lsdException w:name="Normal Table" w:semiHidden="1" w:unhideWhenUsed="1"/>
     <w:lsdException w:name="annotation subject" w:semiHidden="1" w:unhideWhenUsed="1"/>
     <w:lsdException w:name="No List" w:semiHidden="1" w:unhideWhenUsed="1"/>
     <w:lsdException w:name="Outline List 1" w:semiHidden="1" w:unhideWhenUsed="1"/>
@@ -5969,8 +7439,10 @@
     <w:lsdException w:name="Table Elegant" w:semiHidden="1" w:unhideWhenUsed="1"/>
     <w:lsdException w:name="Table Professional" w:semiHidden="1" w:unhideWhenUsed="1"/>
     <w:lsdException w:name="Table Subtle 1" w:semiHidden="1" w:unhideWhenUsed="1"/>
+    <w:lsdException w:name="Table Subtle 2" w:semiHidden="1" w:unhideWhenUsed="1"/>
     <w:lsdException w:name="Table Web 1" w:semiHidden="1" w:unhideWhenUsed="1"/>
     <w:lsdException w:name="Table Web 2" w:semiHidden="1" w:unhideWhenUsed="1"/>
+    <w:lsdException w:name="Table Web 3" w:semiHidden="1" w:unhideWhenUsed="1"/>
     <w:lsdException w:name="Balloon Text" w:semiHidden="1" w:unhideWhenUsed="1"/>
     <w:lsdException w:name="Table Grid" w:uiPriority="59"/>
     <w:lsdException w:name="Table Theme" w:semiHidden="1" w:unhideWhenUsed="1"/>
@@ -6202,10 +7674,30 @@
       <w:widowControl w:val="0"/>
     </w:pPr>
   </w:style>
+  <w:style w:type="paragraph" w:styleId="3">
+    <w:name w:val="heading 3"/>
+    <w:basedOn w:val="a"/>
+    <w:link w:val="30"/>
+    <w:uiPriority w:val="9"/>
+    <w:qFormat/>
+    <w:rsid w:val="00CD6CB9"/>
+    <w:pPr>
+      <w:widowControl/>
+      <w:spacing w:before="100" w:beforeAutospacing="1" w:after="100" w:afterAutospacing="1"/>
+      <w:outlineLvl w:val="2"/>
+    </w:pPr>
+    <w:rPr>
+      <w:rFonts w:ascii="新細明體" w:eastAsia="新細明體" w:hAnsi="新細明體" w:cs="新細明體"/>
+      <w:b/>
+      <w:bCs/>
+      <w:kern w:val="0"/>
+      <w:sz w:val="27"/>
+      <w:szCs w:val="27"/>
+    </w:rPr>
+  </w:style>
   <w:style w:type="character" w:default="1" w:styleId="a0">
     <w:name w:val="Default Paragraph Font"/>
     <w:uiPriority w:val="1"/>
-    <w:semiHidden/>
     <w:unhideWhenUsed/>
   </w:style>
   <w:style w:type="table" w:default="1" w:styleId="a1">
@@ -6471,6 +7963,49 @@
         </w:tcBorders>
       </w:tcPr>
     </w:tblStylePr>
+  </w:style>
+  <w:style w:type="character" w:customStyle="1" w:styleId="30">
+    <w:name w:val="標題 3 字元"/>
+    <w:basedOn w:val="a0"/>
+    <w:link w:val="3"/>
+    <w:uiPriority w:val="9"/>
+    <w:rsid w:val="00CD6CB9"/>
+    <w:rPr>
+      <w:rFonts w:ascii="新細明體" w:eastAsia="新細明體" w:hAnsi="新細明體" w:cs="新細明體"/>
+      <w:b/>
+      <w:bCs/>
+      <w:kern w:val="0"/>
+      <w:sz w:val="27"/>
+      <w:szCs w:val="27"/>
+    </w:rPr>
+  </w:style>
+  <w:style w:type="character" w:styleId="ac">
+    <w:name w:val="Strong"/>
+    <w:basedOn w:val="a0"/>
+    <w:uiPriority w:val="22"/>
+    <w:qFormat/>
+    <w:rsid w:val="00CD6CB9"/>
+    <w:rPr>
+      <w:b/>
+      <w:bCs/>
+    </w:rPr>
+  </w:style>
+  <w:style w:type="paragraph" w:styleId="Web">
+    <w:name w:val="Normal (Web)"/>
+    <w:basedOn w:val="a"/>
+    <w:uiPriority w:val="99"/>
+    <w:semiHidden/>
+    <w:unhideWhenUsed/>
+    <w:rsid w:val="00004F6A"/>
+    <w:pPr>
+      <w:widowControl/>
+      <w:spacing w:before="100" w:beforeAutospacing="1" w:after="100" w:afterAutospacing="1"/>
+    </w:pPr>
+    <w:rPr>
+      <w:rFonts w:ascii="新細明體" w:eastAsia="新細明體" w:hAnsi="新細明體" w:cs="新細明體"/>
+      <w:kern w:val="0"/>
+      <w:szCs w:val="24"/>
+    </w:rPr>
   </w:style>
 </w:styles>
 </file>
@@ -6775,7 +8310,7 @@
 </file>
 
 <file path=customXml/itemProps1.xml><?xml version="1.0" encoding="utf-8"?>
-<ds:datastoreItem xmlns:ds="http://schemas.openxmlformats.org/officeDocument/2006/customXml" ds:itemID="{F84EBF2D-32A0-4679-A5DC-303050E91C5F}">
+<ds:datastoreItem xmlns:ds="http://schemas.openxmlformats.org/officeDocument/2006/customXml" ds:itemID="{3D6A39BA-A08D-42A4-B0A5-8CCF485CB31E}">
   <ds:schemaRefs>
     <ds:schemaRef ds:uri="http://schemas.openxmlformats.org/officeDocument/2006/bibliography"/>
   </ds:schemaRefs>
